--- a/TEMP/input/p133v_GC_FP_+MHS_+/tl_p133v.docx
+++ b/TEMP/input/p133v_GC_FP_+MHS_+/tl_p133v.docx
@@ -1153,36 +1153,14 @@
     <w:rPrDefault>
       <w:rPr>
         <w:rFonts w:ascii="Arial" w:cs="Arial" w:eastAsia="Arial" w:hAnsi="Arial"/>
-        <w:b w:val="0"/>
-        <w:i w:val="0"/>
-        <w:smallCaps w:val="0"/>
-        <w:strike w:val="0"/>
-        <w:color w:val="000000"/>
         <w:sz w:val="22"/>
         <w:szCs w:val="22"/>
-        <w:u w:val="none"/>
-        <w:shd w:fill="auto" w:val="clear"/>
-        <w:vertAlign w:val="baseline"/>
         <w:lang w:val="en"/>
       </w:rPr>
     </w:rPrDefault>
     <w:pPrDefault>
       <w:pPr>
-        <w:keepNext w:val="0"/>
-        <w:keepLines w:val="0"/>
-        <w:widowControl w:val="1"/>
-        <w:pBdr>
-          <w:top w:space="0" w:sz="0" w:val="nil"/>
-          <w:left w:space="0" w:sz="0" w:val="nil"/>
-          <w:bottom w:space="0" w:sz="0" w:val="nil"/>
-          <w:right w:space="0" w:sz="0" w:val="nil"/>
-          <w:between w:space="0" w:sz="0" w:val="nil"/>
-        </w:pBdr>
-        <w:shd w:fill="auto" w:val="clear"/>
-        <w:spacing w:after="0" w:before="0" w:line="276" w:lineRule="auto"/>
-        <w:ind w:left="0" w:right="0" w:firstLine="0"/>
-        <w:contextualSpacing w:val="0"/>
-        <w:jc w:val="left"/>
+        <w:spacing w:line="276" w:lineRule="auto"/>
       </w:pPr>
     </w:pPrDefault>
   </w:docDefaults>

--- a/TEMP/input/p133v_GC_FP_+MHS_+/tl_p133v.docx
+++ b/TEMP/input/p133v_GC_FP_+MHS_+/tl_p133v.docx
@@ -521,7 +521,7 @@
           <w:color w:val="000000"/>
           <w:rtl w:val="0"/>
         </w:rPr>
-        <w:t xml:space="preserve">&lt;head&gt;Thing that cannot be released from the mold&lt;/head&gt;</w:t>
+        <w:t xml:space="preserve">&lt;head&gt;Thing that cannot be released&lt;/head&gt;</w:t>
       </w:r>
       <w:r>
         <w:rPr>

--- a/TEMP/input/p133v_GC_FP_+MHS_+/tl_p133v.docx
+++ b/TEMP/input/p133v_GC_FP_+MHS_+/tl_p133v.docx
@@ -19,40 +19,63 @@
       </w:pPr>
       <w:r>
         <w:rPr>
-          <w:color w:val="000000"/>
-          <w:rtl w:val="0"/>
-        </w:rPr>
-        <w:t xml:space="preserve">&lt;page&gt;133v&lt;/page&gt;</w:t>
-      </w:r>
-      <w:r>
-        <w:rPr>
-          <w:rtl w:val="0"/>
-        </w:rPr>
-      </w:r>
-    </w:p>
-    <w:p>
-      <w:pPr>
-        <w:pBdr>
-          <w:top w:space="0" w:sz="0" w:val="nil"/>
-          <w:left w:space="0" w:sz="0" w:val="nil"/>
-          <w:bottom w:space="0" w:sz="0" w:val="nil"/>
-          <w:right w:space="0" w:sz="0" w:val="nil"/>
-          <w:between w:space="0" w:sz="0" w:val="nil"/>
-        </w:pBdr>
-        <w:shd w:fill="auto" w:val="clear"/>
-        <w:contextualSpacing w:val="0"/>
-        <w:rPr>
-          <w:color w:val="000000"/>
-        </w:rPr>
-      </w:pPr>
-      <w:r>
-        <w:rPr>
-          <w:color w:val="000000"/>
+          <w:rFonts w:ascii="Courier New" w:cs="Courier New" w:eastAsia="Courier New" w:hAnsi="Courier New"/>
+          <w:color w:val="a9a9a9"/>
+          <w:sz w:val="18"/>
+          <w:szCs w:val="18"/>
+          <w:rtl w:val="0"/>
+        </w:rPr>
+        <w:t xml:space="preserve">&lt;page&gt;</w:t>
+      </w:r>
+      <w:r>
+        <w:rPr>
+          <w:color w:val="000000"/>
+          <w:rtl w:val="0"/>
+        </w:rPr>
+        <w:t xml:space="preserve">133v</w:t>
+      </w:r>
+      <w:r>
+        <w:rPr>
+          <w:rFonts w:ascii="Courier New" w:cs="Courier New" w:eastAsia="Courier New" w:hAnsi="Courier New"/>
+          <w:color w:val="a9a9a9"/>
+          <w:sz w:val="18"/>
+          <w:szCs w:val="18"/>
+          <w:rtl w:val="0"/>
+        </w:rPr>
+        <w:t xml:space="preserve">&lt;/page&gt;</w:t>
+      </w:r>
+      <w:r>
+        <w:rPr>
+          <w:rtl w:val="0"/>
+        </w:rPr>
+      </w:r>
+    </w:p>
+    <w:p>
+      <w:pPr>
+        <w:pBdr>
+          <w:top w:space="0" w:sz="0" w:val="nil"/>
+          <w:left w:space="0" w:sz="0" w:val="nil"/>
+          <w:bottom w:space="0" w:sz="0" w:val="nil"/>
+          <w:right w:space="0" w:sz="0" w:val="nil"/>
+          <w:between w:space="0" w:sz="0" w:val="nil"/>
+        </w:pBdr>
+        <w:shd w:fill="auto" w:val="clear"/>
+        <w:contextualSpacing w:val="0"/>
+        <w:rPr>
+          <w:color w:val="000000"/>
+        </w:rPr>
+      </w:pPr>
+      <w:r>
+        <w:rPr>
+          <w:rFonts w:ascii="Courier New" w:cs="Courier New" w:eastAsia="Courier New" w:hAnsi="Courier New"/>
+          <w:color w:val="a9a9a9"/>
+          <w:sz w:val="18"/>
+          <w:szCs w:val="18"/>
           <w:rtl w:val="0"/>
         </w:rPr>
         <w:t xml:space="preserve">&lt;image&gt;</w:t>
       </w:r>
-      <w:hyperlink r:id="rId7">
+      <w:hyperlink r:id="rId6">
         <w:r>
           <w:rPr>
             <w:color w:val="1155cc"/>
@@ -64,11 +87,19 @@
       </w:hyperlink>
       <w:r>
         <w:rPr>
-          <w:color w:val="000000"/>
+          <w:rFonts w:ascii="Courier New" w:cs="Courier New" w:eastAsia="Courier New" w:hAnsi="Courier New"/>
+          <w:color w:val="a9a9a9"/>
+          <w:sz w:val="18"/>
+          <w:szCs w:val="18"/>
           <w:rtl w:val="0"/>
         </w:rPr>
         <w:t xml:space="preserve">&lt;/image&gt;</w:t>
       </w:r>
+      <w:r>
+        <w:rPr>
+          <w:rtl w:val="0"/>
+        </w:rPr>
+      </w:r>
     </w:p>
     <w:p>
       <w:pPr>
@@ -106,7 +137,10 @@
       </w:pPr>
       <w:r>
         <w:rPr>
-          <w:color w:val="000000"/>
+          <w:rFonts w:ascii="Courier New" w:cs="Courier New" w:eastAsia="Courier New" w:hAnsi="Courier New"/>
+          <w:color w:val="7f6000"/>
+          <w:sz w:val="18"/>
+          <w:szCs w:val="18"/>
           <w:rtl w:val="0"/>
         </w:rPr>
         <w:t xml:space="preserve">&lt;div&gt;</w:t>
@@ -134,105 +168,147 @@
       </w:pPr>
       <w:r>
         <w:rPr>
-          <w:color w:val="000000"/>
-          <w:rtl w:val="0"/>
-        </w:rPr>
-        <w:t xml:space="preserve">&lt;id&gt;p133v_1&lt;/id&gt;</w:t>
-      </w:r>
-      <w:r>
-        <w:rPr>
-          <w:rtl w:val="0"/>
-        </w:rPr>
-      </w:r>
-    </w:p>
-    <w:p>
-      <w:pPr>
-        <w:pBdr>
-          <w:top w:space="0" w:sz="0" w:val="nil"/>
-          <w:left w:space="0" w:sz="0" w:val="nil"/>
-          <w:bottom w:space="0" w:sz="0" w:val="nil"/>
-          <w:right w:space="0" w:sz="0" w:val="nil"/>
-          <w:between w:space="0" w:sz="0" w:val="nil"/>
-        </w:pBdr>
-        <w:shd w:fill="auto" w:val="clear"/>
-        <w:contextualSpacing w:val="0"/>
-        <w:rPr>
-          <w:color w:val="000000"/>
-        </w:rPr>
-      </w:pPr>
-      <w:r>
-        <w:rPr>
-          <w:rtl w:val="0"/>
-        </w:rPr>
-      </w:r>
-    </w:p>
-    <w:p>
-      <w:pPr>
-        <w:pBdr>
-          <w:top w:space="0" w:sz="0" w:val="nil"/>
-          <w:left w:space="0" w:sz="0" w:val="nil"/>
-          <w:bottom w:space="0" w:sz="0" w:val="nil"/>
-          <w:right w:space="0" w:sz="0" w:val="nil"/>
-          <w:between w:space="0" w:sz="0" w:val="nil"/>
-        </w:pBdr>
-        <w:shd w:fill="auto" w:val="clear"/>
-        <w:contextualSpacing w:val="0"/>
-        <w:rPr>
-          <w:color w:val="000000"/>
-        </w:rPr>
-      </w:pPr>
-      <w:r>
-        <w:rPr>
-          <w:color w:val="000000"/>
-          <w:rtl w:val="0"/>
-        </w:rPr>
-        <w:t xml:space="preserve">&lt;head&gt; Porosity and little holes which are in the mold&lt;/head&gt;</w:t>
-      </w:r>
-      <w:r>
-        <w:rPr>
-          <w:rtl w:val="0"/>
-        </w:rPr>
-      </w:r>
-    </w:p>
-    <w:p>
-      <w:pPr>
-        <w:pBdr>
-          <w:top w:space="0" w:sz="0" w:val="nil"/>
-          <w:left w:space="0" w:sz="0" w:val="nil"/>
-          <w:bottom w:space="0" w:sz="0" w:val="nil"/>
-          <w:right w:space="0" w:sz="0" w:val="nil"/>
-          <w:between w:space="0" w:sz="0" w:val="nil"/>
-        </w:pBdr>
-        <w:shd w:fill="auto" w:val="clear"/>
-        <w:contextualSpacing w:val="0"/>
-        <w:rPr>
-          <w:color w:val="000000"/>
-        </w:rPr>
-      </w:pPr>
-      <w:r>
-        <w:rPr>
-          <w:rtl w:val="0"/>
-        </w:rPr>
-      </w:r>
-    </w:p>
-    <w:p>
-      <w:pPr>
-        <w:pBdr>
-          <w:top w:space="0" w:sz="0" w:val="nil"/>
-          <w:left w:space="0" w:sz="0" w:val="nil"/>
-          <w:bottom w:space="0" w:sz="0" w:val="nil"/>
-          <w:right w:space="0" w:sz="0" w:val="nil"/>
-          <w:between w:space="0" w:sz="0" w:val="nil"/>
-        </w:pBdr>
-        <w:shd w:fill="auto" w:val="clear"/>
-        <w:contextualSpacing w:val="0"/>
-        <w:rPr>
-          <w:color w:val="000000"/>
-        </w:rPr>
-      </w:pPr>
-      <w:r>
-        <w:rPr>
-          <w:color w:val="000000"/>
+          <w:rFonts w:ascii="Courier New" w:cs="Courier New" w:eastAsia="Courier New" w:hAnsi="Courier New"/>
+          <w:color w:val="7f6000"/>
+          <w:sz w:val="18"/>
+          <w:szCs w:val="18"/>
+          <w:rtl w:val="0"/>
+        </w:rPr>
+        <w:t xml:space="preserve">&lt;id&gt;</w:t>
+      </w:r>
+      <w:r>
+        <w:rPr>
+          <w:color w:val="000000"/>
+          <w:rtl w:val="0"/>
+        </w:rPr>
+        <w:t xml:space="preserve">p133v_1</w:t>
+      </w:r>
+      <w:r>
+        <w:rPr>
+          <w:rFonts w:ascii="Courier New" w:cs="Courier New" w:eastAsia="Courier New" w:hAnsi="Courier New"/>
+          <w:color w:val="7f6000"/>
+          <w:sz w:val="18"/>
+          <w:szCs w:val="18"/>
+          <w:rtl w:val="0"/>
+        </w:rPr>
+        <w:t xml:space="preserve">&lt;/id&gt;</w:t>
+      </w:r>
+      <w:r>
+        <w:rPr>
+          <w:rtl w:val="0"/>
+        </w:rPr>
+      </w:r>
+    </w:p>
+    <w:p>
+      <w:pPr>
+        <w:pBdr>
+          <w:top w:space="0" w:sz="0" w:val="nil"/>
+          <w:left w:space="0" w:sz="0" w:val="nil"/>
+          <w:bottom w:space="0" w:sz="0" w:val="nil"/>
+          <w:right w:space="0" w:sz="0" w:val="nil"/>
+          <w:between w:space="0" w:sz="0" w:val="nil"/>
+        </w:pBdr>
+        <w:shd w:fill="auto" w:val="clear"/>
+        <w:contextualSpacing w:val="0"/>
+        <w:rPr>
+          <w:color w:val="000000"/>
+        </w:rPr>
+      </w:pPr>
+      <w:r>
+        <w:rPr>
+          <w:rtl w:val="0"/>
+        </w:rPr>
+      </w:r>
+    </w:p>
+    <w:p>
+      <w:pPr>
+        <w:pBdr>
+          <w:top w:space="0" w:sz="0" w:val="nil"/>
+          <w:left w:space="0" w:sz="0" w:val="nil"/>
+          <w:bottom w:space="0" w:sz="0" w:val="nil"/>
+          <w:right w:space="0" w:sz="0" w:val="nil"/>
+          <w:between w:space="0" w:sz="0" w:val="nil"/>
+        </w:pBdr>
+        <w:shd w:fill="auto" w:val="clear"/>
+        <w:contextualSpacing w:val="0"/>
+        <w:rPr>
+          <w:color w:val="000000"/>
+        </w:rPr>
+      </w:pPr>
+      <w:r>
+        <w:rPr>
+          <w:rFonts w:ascii="Courier New" w:cs="Courier New" w:eastAsia="Courier New" w:hAnsi="Courier New"/>
+          <w:color w:val="7f6000"/>
+          <w:sz w:val="18"/>
+          <w:szCs w:val="18"/>
+          <w:rtl w:val="0"/>
+        </w:rPr>
+        <w:t xml:space="preserve">&lt;head&gt;</w:t>
+      </w:r>
+      <w:r>
+        <w:rPr>
+          <w:rtl w:val="0"/>
+        </w:rPr>
+        <w:t xml:space="preserve">Bubbles and little molds which are found in the mold</w:t>
+      </w:r>
+      <w:r>
+        <w:rPr>
+          <w:rFonts w:ascii="Courier New" w:cs="Courier New" w:eastAsia="Courier New" w:hAnsi="Courier New"/>
+          <w:color w:val="7f6000"/>
+          <w:sz w:val="18"/>
+          <w:szCs w:val="18"/>
+          <w:rtl w:val="0"/>
+        </w:rPr>
+        <w:t xml:space="preserve">&lt;/head&gt;</w:t>
+      </w:r>
+      <w:r>
+        <w:rPr>
+          <w:rtl w:val="0"/>
+        </w:rPr>
+      </w:r>
+    </w:p>
+    <w:p>
+      <w:pPr>
+        <w:pBdr>
+          <w:top w:space="0" w:sz="0" w:val="nil"/>
+          <w:left w:space="0" w:sz="0" w:val="nil"/>
+          <w:bottom w:space="0" w:sz="0" w:val="nil"/>
+          <w:right w:space="0" w:sz="0" w:val="nil"/>
+          <w:between w:space="0" w:sz="0" w:val="nil"/>
+        </w:pBdr>
+        <w:shd w:fill="auto" w:val="clear"/>
+        <w:contextualSpacing w:val="0"/>
+        <w:rPr>
+          <w:color w:val="000000"/>
+        </w:rPr>
+      </w:pPr>
+      <w:r>
+        <w:rPr>
+          <w:rtl w:val="0"/>
+        </w:rPr>
+      </w:r>
+    </w:p>
+    <w:p>
+      <w:pPr>
+        <w:pBdr>
+          <w:top w:space="0" w:sz="0" w:val="nil"/>
+          <w:left w:space="0" w:sz="0" w:val="nil"/>
+          <w:bottom w:space="0" w:sz="0" w:val="nil"/>
+          <w:right w:space="0" w:sz="0" w:val="nil"/>
+          <w:between w:space="0" w:sz="0" w:val="nil"/>
+        </w:pBdr>
+        <w:shd w:fill="auto" w:val="clear"/>
+        <w:contextualSpacing w:val="0"/>
+        <w:rPr>
+          <w:color w:val="000000"/>
+        </w:rPr>
+      </w:pPr>
+      <w:r>
+        <w:rPr>
+          <w:rFonts w:ascii="Courier New" w:cs="Courier New" w:eastAsia="Courier New" w:hAnsi="Courier New"/>
+          <w:color w:val="7f6000"/>
+          <w:sz w:val="18"/>
+          <w:szCs w:val="18"/>
           <w:rtl w:val="0"/>
         </w:rPr>
         <w:t xml:space="preserve">&lt;ab&gt;</w:t>
@@ -260,10 +336,74 @@
       </w:pPr>
       <w:r>
         <w:rPr>
-          <w:color w:val="000000"/>
-          <w:rtl w:val="0"/>
-        </w:rPr>
-        <w:t xml:space="preserve">It oftens happens when you cast two or three molds one after the other using the same dish, because the last casting comes from the bottom of the dish and is thicker, and then often the last cast which comes from the bottom and which is the thickest of the dish, may easily become porous. Cast thinner and neater, as long as you blow very strongly on the soaked sand while casting in order to clear the little air bubbles.&lt;/ab&gt;</w:t>
+          <w:rtl w:val="0"/>
+        </w:rPr>
+        <w:t xml:space="preserve">This readily comes about when you cast two or three small molds, one after the other, in the same bowl, for the last one is cast from the bottom &amp;</w:t>
+      </w:r>
+      <w:r>
+        <w:rPr>
+          <w:rFonts w:ascii="Courier New" w:cs="Courier New" w:eastAsia="Courier New" w:hAnsi="Courier New"/>
+          <w:color w:val="a9a9a9"/>
+          <w:sz w:val="18"/>
+          <w:szCs w:val="18"/>
+          <w:rtl w:val="0"/>
+        </w:rPr>
+        <w:t xml:space="preserve">amp;</w:t>
+      </w:r>
+      <w:r>
+        <w:rPr>
+          <w:rtl w:val="0"/>
+        </w:rPr>
+        <w:t xml:space="preserve"> thickest part of the bowl, which readily becomes porous. The lightest casts more finely &amp;</w:t>
+      </w:r>
+      <w:r>
+        <w:rPr>
+          <w:rFonts w:ascii="Courier New" w:cs="Courier New" w:eastAsia="Courier New" w:hAnsi="Courier New"/>
+          <w:color w:val="a9a9a9"/>
+          <w:sz w:val="18"/>
+          <w:szCs w:val="18"/>
+          <w:rtl w:val="0"/>
+        </w:rPr>
+        <w:t xml:space="preserve">amp;</w:t>
+      </w:r>
+      <w:r>
+        <w:rPr>
+          <w:rtl w:val="0"/>
+        </w:rPr>
+        <w:t xml:space="preserve"> more neat, provided that one blows strongly enough when casting on the wet  &amp;</w:t>
+      </w:r>
+      <w:r>
+        <w:rPr>
+          <w:rFonts w:ascii="Courier New" w:cs="Courier New" w:eastAsia="Courier New" w:hAnsi="Courier New"/>
+          <w:color w:val="a9a9a9"/>
+          <w:sz w:val="18"/>
+          <w:szCs w:val="18"/>
+          <w:rtl w:val="0"/>
+        </w:rPr>
+        <w:t xml:space="preserve">amp;</w:t>
+      </w:r>
+      <w:r>
+        <w:rPr>
+          <w:rtl w:val="0"/>
+        </w:rPr>
+        <w:t xml:space="preserve"> cast sand in order to dissipate these small bubbles</w:t>
+      </w:r>
+      <w:r>
+        <w:rPr>
+          <w:color w:val="000000"/>
+          <w:rtl w:val="0"/>
+        </w:rPr>
+        <w:t xml:space="preserve">.</w:t>
+      </w:r>
+      <w:r>
+        <w:rPr>
+          <w:rFonts w:ascii="Courier New" w:cs="Courier New" w:eastAsia="Courier New" w:hAnsi="Courier New"/>
+          <w:color w:val="7f6000"/>
+          <w:sz w:val="18"/>
+          <w:szCs w:val="18"/>
+          <w:rtl w:val="0"/>
+        </w:rPr>
+        <w:t xml:space="preserve">&lt;/ab&gt;</w:t>
       </w:r>
       <w:r>
         <w:rPr>
@@ -316,7 +456,10 @@
       </w:pPr>
       <w:r>
         <w:rPr>
-          <w:color w:val="000000"/>
+          <w:rFonts w:ascii="Courier New" w:cs="Courier New" w:eastAsia="Courier New" w:hAnsi="Courier New"/>
+          <w:color w:val="7f6000"/>
+          <w:sz w:val="18"/>
+          <w:szCs w:val="18"/>
           <w:rtl w:val="0"/>
         </w:rPr>
         <w:t xml:space="preserve">&lt;ab&gt;</w:t>
@@ -344,67 +487,121 @@
       </w:pPr>
       <w:r>
         <w:rPr>
-          <w:color w:val="000000"/>
-          <w:rtl w:val="0"/>
-        </w:rPr>
-        <w:t xml:space="preserve">&lt;margin&gt;left-top&lt;/margin&gt;</w:t>
-      </w:r>
-      <w:r>
-        <w:rPr>
-          <w:rtl w:val="0"/>
-        </w:rPr>
-      </w:r>
-    </w:p>
-    <w:p>
-      <w:pPr>
-        <w:pBdr>
-          <w:top w:space="0" w:sz="0" w:val="nil"/>
-          <w:left w:space="0" w:sz="0" w:val="nil"/>
-          <w:bottom w:space="0" w:sz="0" w:val="nil"/>
-          <w:right w:space="0" w:sz="0" w:val="nil"/>
-          <w:between w:space="0" w:sz="0" w:val="nil"/>
-        </w:pBdr>
-        <w:shd w:fill="auto" w:val="clear"/>
-        <w:contextualSpacing w:val="0"/>
-        <w:rPr>
-          <w:color w:val="000000"/>
-        </w:rPr>
-      </w:pPr>
-      <w:r>
-        <w:rPr>
-          <w:color w:val="000000"/>
-          <w:rtl w:val="0"/>
-        </w:rPr>
-        <w:t xml:space="preserve">When the sand is casted thick, it often becomes porous</w:t>
-      </w:r>
-      <w:r>
-        <w:rPr>
-          <w:rtl w:val="0"/>
-        </w:rPr>
-      </w:r>
-    </w:p>
-    <w:p>
-      <w:pPr>
-        <w:pBdr>
-          <w:top w:space="0" w:sz="0" w:val="nil"/>
-          <w:left w:space="0" w:sz="0" w:val="nil"/>
-          <w:bottom w:space="0" w:sz="0" w:val="nil"/>
-          <w:right w:space="0" w:sz="0" w:val="nil"/>
-          <w:between w:space="0" w:sz="0" w:val="nil"/>
-        </w:pBdr>
-        <w:shd w:fill="auto" w:val="clear"/>
-        <w:contextualSpacing w:val="0"/>
-        <w:rPr>
-          <w:color w:val="000000"/>
-        </w:rPr>
-      </w:pPr>
-      <w:r>
-        <w:rPr>
-          <w:color w:val="000000"/>
+          <w:rFonts w:ascii="Courier New" w:cs="Courier New" w:eastAsia="Courier New" w:hAnsi="Courier New"/>
+          <w:color w:val="7f6000"/>
+          <w:sz w:val="18"/>
+          <w:szCs w:val="18"/>
+          <w:rtl w:val="0"/>
+        </w:rPr>
+        <w:t xml:space="preserve">&lt;margin&gt;</w:t>
+      </w:r>
+      <w:r>
+        <w:rPr>
+          <w:color w:val="000000"/>
+          <w:rtl w:val="0"/>
+        </w:rPr>
+        <w:t xml:space="preserve">left-top</w:t>
+      </w:r>
+      <w:r>
+        <w:rPr>
+          <w:rFonts w:ascii="Courier New" w:cs="Courier New" w:eastAsia="Courier New" w:hAnsi="Courier New"/>
+          <w:color w:val="7f6000"/>
+          <w:sz w:val="18"/>
+          <w:szCs w:val="18"/>
+          <w:rtl w:val="0"/>
+        </w:rPr>
+        <w:t xml:space="preserve">&lt;/margin&gt;</w:t>
+      </w:r>
+      <w:r>
+        <w:rPr>
+          <w:rtl w:val="0"/>
+        </w:rPr>
+      </w:r>
+    </w:p>
+    <w:p>
+      <w:pPr>
+        <w:pBdr>
+          <w:top w:space="0" w:sz="0" w:val="nil"/>
+          <w:left w:space="0" w:sz="0" w:val="nil"/>
+          <w:bottom w:space="0" w:sz="0" w:val="nil"/>
+          <w:right w:space="0" w:sz="0" w:val="nil"/>
+          <w:between w:space="0" w:sz="0" w:val="nil"/>
+        </w:pBdr>
+        <w:shd w:fill="auto" w:val="clear"/>
+        <w:contextualSpacing w:val="0"/>
+        <w:rPr>
+          <w:color w:val="000000"/>
+        </w:rPr>
+      </w:pPr>
+      <w:r>
+        <w:rPr>
+          <w:color w:val="000000"/>
+          <w:rtl w:val="0"/>
+        </w:rPr>
+        <w:t xml:space="preserve">When the sand is cast</w:t>
+      </w:r>
+      <w:r>
+        <w:rPr>
+          <w:rtl w:val="0"/>
+        </w:rPr>
+        <w:t xml:space="preserve"> </w:t>
+      </w:r>
+      <w:r>
+        <w:rPr>
+          <w:color w:val="000000"/>
+          <w:rtl w:val="0"/>
+        </w:rPr>
+        <w:t xml:space="preserve">thickly, it </w:t>
+      </w:r>
+      <w:r>
+        <w:rPr>
+          <w:rtl w:val="0"/>
+        </w:rPr>
+        <w:t xml:space="preserve">readily</w:t>
+      </w:r>
+      <w:r>
+        <w:rPr>
+          <w:color w:val="000000"/>
+          <w:rtl w:val="0"/>
+        </w:rPr>
+        <w:t xml:space="preserve"> becomes porous</w:t>
+      </w:r>
+      <w:r>
+        <w:rPr>
+          <w:rtl w:val="0"/>
+        </w:rPr>
+      </w:r>
+    </w:p>
+    <w:p>
+      <w:pPr>
+        <w:pBdr>
+          <w:top w:space="0" w:sz="0" w:val="nil"/>
+          <w:left w:space="0" w:sz="0" w:val="nil"/>
+          <w:bottom w:space="0" w:sz="0" w:val="nil"/>
+          <w:right w:space="0" w:sz="0" w:val="nil"/>
+          <w:between w:space="0" w:sz="0" w:val="nil"/>
+        </w:pBdr>
+        <w:shd w:fill="auto" w:val="clear"/>
+        <w:contextualSpacing w:val="0"/>
+        <w:rPr>
+          <w:color w:val="000000"/>
+        </w:rPr>
+      </w:pPr>
+      <w:r>
+        <w:rPr>
+          <w:rFonts w:ascii="Courier New" w:cs="Courier New" w:eastAsia="Courier New" w:hAnsi="Courier New"/>
+          <w:color w:val="7f6000"/>
+          <w:sz w:val="18"/>
+          <w:szCs w:val="18"/>
           <w:rtl w:val="0"/>
         </w:rPr>
         <w:t xml:space="preserve">&lt;/ab&gt;</w:t>
       </w:r>
+      <w:r>
+        <w:rPr>
+          <w:rtl w:val="0"/>
+        </w:rPr>
+      </w:r>
     </w:p>
     <w:p>
       <w:pPr>
@@ -421,10 +618,19 @@
       </w:pPr>
       <w:r>
         <w:rPr>
+          <w:rFonts w:ascii="Courier New" w:cs="Courier New" w:eastAsia="Courier New" w:hAnsi="Courier New"/>
+          <w:color w:val="7f6000"/>
+          <w:sz w:val="18"/>
+          <w:szCs w:val="18"/>
           <w:rtl w:val="0"/>
         </w:rPr>
         <w:t xml:space="preserve">&lt;/div&gt;</w:t>
       </w:r>
+      <w:r>
+        <w:rPr>
+          <w:rtl w:val="0"/>
+        </w:rPr>
+      </w:r>
     </w:p>
     <w:p>
       <w:pPr>
@@ -462,7 +668,10 @@
       </w:pPr>
       <w:r>
         <w:rPr>
-          <w:color w:val="000000"/>
+          <w:rFonts w:ascii="Courier New" w:cs="Courier New" w:eastAsia="Courier New" w:hAnsi="Courier New"/>
+          <w:color w:val="7f6000"/>
+          <w:sz w:val="18"/>
+          <w:szCs w:val="18"/>
           <w:rtl w:val="0"/>
         </w:rPr>
         <w:t xml:space="preserve">&lt;div&gt;</w:t>
@@ -490,84 +699,140 @@
       </w:pPr>
       <w:r>
         <w:rPr>
-          <w:color w:val="000000"/>
-          <w:rtl w:val="0"/>
-        </w:rPr>
-        <w:t xml:space="preserve">&lt;id&gt;p133v_2&lt;/id&gt;</w:t>
-      </w:r>
-      <w:r>
-        <w:rPr>
-          <w:rtl w:val="0"/>
-        </w:rPr>
-      </w:r>
-    </w:p>
-    <w:p>
-      <w:pPr>
-        <w:pBdr>
-          <w:top w:space="0" w:sz="0" w:val="nil"/>
-          <w:left w:space="0" w:sz="0" w:val="nil"/>
-          <w:bottom w:space="0" w:sz="0" w:val="nil"/>
-          <w:right w:space="0" w:sz="0" w:val="nil"/>
-          <w:between w:space="0" w:sz="0" w:val="nil"/>
-        </w:pBdr>
-        <w:shd w:fill="auto" w:val="clear"/>
-        <w:contextualSpacing w:val="0"/>
-        <w:rPr>
-          <w:color w:val="000000"/>
-        </w:rPr>
-      </w:pPr>
-      <w:r>
-        <w:rPr>
-          <w:color w:val="000000"/>
-          <w:rtl w:val="0"/>
-        </w:rPr>
-        <w:t xml:space="preserve">&lt;head&gt;Thing that cannot be released&lt;/head&gt;</w:t>
-      </w:r>
-      <w:r>
-        <w:rPr>
-          <w:rtl w:val="0"/>
-        </w:rPr>
-      </w:r>
-    </w:p>
-    <w:p>
-      <w:pPr>
-        <w:pBdr>
-          <w:top w:space="0" w:sz="0" w:val="nil"/>
-          <w:left w:space="0" w:sz="0" w:val="nil"/>
-          <w:bottom w:space="0" w:sz="0" w:val="nil"/>
-          <w:right w:space="0" w:sz="0" w:val="nil"/>
-          <w:between w:space="0" w:sz="0" w:val="nil"/>
-        </w:pBdr>
-        <w:shd w:fill="auto" w:val="clear"/>
-        <w:contextualSpacing w:val="0"/>
-        <w:rPr>
-          <w:color w:val="000000"/>
-        </w:rPr>
-      </w:pPr>
-      <w:r>
-        <w:rPr>
-          <w:rtl w:val="0"/>
-        </w:rPr>
-      </w:r>
-    </w:p>
-    <w:p>
-      <w:pPr>
-        <w:pBdr>
-          <w:top w:space="0" w:sz="0" w:val="nil"/>
-          <w:left w:space="0" w:sz="0" w:val="nil"/>
-          <w:bottom w:space="0" w:sz="0" w:val="nil"/>
-          <w:right w:space="0" w:sz="0" w:val="nil"/>
-          <w:between w:space="0" w:sz="0" w:val="nil"/>
-        </w:pBdr>
-        <w:shd w:fill="auto" w:val="clear"/>
-        <w:contextualSpacing w:val="0"/>
-        <w:rPr>
-          <w:color w:val="000000"/>
-        </w:rPr>
-      </w:pPr>
-      <w:r>
-        <w:rPr>
-          <w:color w:val="000000"/>
+          <w:rFonts w:ascii="Courier New" w:cs="Courier New" w:eastAsia="Courier New" w:hAnsi="Courier New"/>
+          <w:color w:val="7f6000"/>
+          <w:sz w:val="18"/>
+          <w:szCs w:val="18"/>
+          <w:rtl w:val="0"/>
+        </w:rPr>
+        <w:t xml:space="preserve">&lt;id&gt;</w:t>
+      </w:r>
+      <w:r>
+        <w:rPr>
+          <w:color w:val="000000"/>
+          <w:rtl w:val="0"/>
+        </w:rPr>
+        <w:t xml:space="preserve">p133v_2</w:t>
+      </w:r>
+      <w:r>
+        <w:rPr>
+          <w:rFonts w:ascii="Courier New" w:cs="Courier New" w:eastAsia="Courier New" w:hAnsi="Courier New"/>
+          <w:color w:val="7f6000"/>
+          <w:sz w:val="18"/>
+          <w:szCs w:val="18"/>
+          <w:rtl w:val="0"/>
+        </w:rPr>
+        <w:t xml:space="preserve">&lt;/id&gt;</w:t>
+      </w:r>
+      <w:r>
+        <w:rPr>
+          <w:rtl w:val="0"/>
+        </w:rPr>
+      </w:r>
+    </w:p>
+    <w:p>
+      <w:pPr>
+        <w:pBdr>
+          <w:top w:space="0" w:sz="0" w:val="nil"/>
+          <w:left w:space="0" w:sz="0" w:val="nil"/>
+          <w:bottom w:space="0" w:sz="0" w:val="nil"/>
+          <w:right w:space="0" w:sz="0" w:val="nil"/>
+          <w:between w:space="0" w:sz="0" w:val="nil"/>
+        </w:pBdr>
+        <w:shd w:fill="auto" w:val="clear"/>
+        <w:contextualSpacing w:val="0"/>
+        <w:rPr>
+          <w:color w:val="000000"/>
+        </w:rPr>
+      </w:pPr>
+      <w:r>
+        <w:rPr>
+          <w:rFonts w:ascii="Courier New" w:cs="Courier New" w:eastAsia="Courier New" w:hAnsi="Courier New"/>
+          <w:color w:val="7f6000"/>
+          <w:sz w:val="18"/>
+          <w:szCs w:val="18"/>
+          <w:rtl w:val="0"/>
+        </w:rPr>
+        <w:t xml:space="preserve">&lt;head&gt;</w:t>
+      </w:r>
+      <w:r>
+        <w:rPr>
+          <w:color w:val="000000"/>
+          <w:rtl w:val="0"/>
+        </w:rPr>
+        <w:t xml:space="preserve">Thing that </w:t>
+      </w:r>
+      <w:r>
+        <w:rPr>
+          <w:rtl w:val="0"/>
+        </w:rPr>
+        <w:t xml:space="preserve">does not</w:t>
+      </w:r>
+      <w:r>
+        <w:rPr>
+          <w:color w:val="000000"/>
+          <w:rtl w:val="0"/>
+        </w:rPr>
+        <w:t xml:space="preserve"> release</w:t>
+      </w:r>
+      <w:r>
+        <w:rPr>
+          <w:rFonts w:ascii="Courier New" w:cs="Courier New" w:eastAsia="Courier New" w:hAnsi="Courier New"/>
+          <w:color w:val="7f6000"/>
+          <w:sz w:val="18"/>
+          <w:szCs w:val="18"/>
+          <w:rtl w:val="0"/>
+        </w:rPr>
+        <w:t xml:space="preserve">&lt;/head&gt;</w:t>
+      </w:r>
+      <w:r>
+        <w:rPr>
+          <w:rtl w:val="0"/>
+        </w:rPr>
+      </w:r>
+    </w:p>
+    <w:p>
+      <w:pPr>
+        <w:pBdr>
+          <w:top w:space="0" w:sz="0" w:val="nil"/>
+          <w:left w:space="0" w:sz="0" w:val="nil"/>
+          <w:bottom w:space="0" w:sz="0" w:val="nil"/>
+          <w:right w:space="0" w:sz="0" w:val="nil"/>
+          <w:between w:space="0" w:sz="0" w:val="nil"/>
+        </w:pBdr>
+        <w:shd w:fill="auto" w:val="clear"/>
+        <w:contextualSpacing w:val="0"/>
+        <w:rPr>
+          <w:color w:val="000000"/>
+        </w:rPr>
+      </w:pPr>
+      <w:r>
+        <w:rPr>
+          <w:rtl w:val="0"/>
+        </w:rPr>
+      </w:r>
+    </w:p>
+    <w:p>
+      <w:pPr>
+        <w:pBdr>
+          <w:top w:space="0" w:sz="0" w:val="nil"/>
+          <w:left w:space="0" w:sz="0" w:val="nil"/>
+          <w:bottom w:space="0" w:sz="0" w:val="nil"/>
+          <w:right w:space="0" w:sz="0" w:val="nil"/>
+          <w:between w:space="0" w:sz="0" w:val="nil"/>
+        </w:pBdr>
+        <w:shd w:fill="auto" w:val="clear"/>
+        <w:contextualSpacing w:val="0"/>
+        <w:rPr>
+          <w:color w:val="000000"/>
+        </w:rPr>
+      </w:pPr>
+      <w:r>
+        <w:rPr>
+          <w:rFonts w:ascii="Courier New" w:cs="Courier New" w:eastAsia="Courier New" w:hAnsi="Courier New"/>
+          <w:color w:val="7f6000"/>
+          <w:sz w:val="18"/>
+          <w:szCs w:val="18"/>
           <w:rtl w:val="0"/>
         </w:rPr>
         <w:t xml:space="preserve">&lt;ab&gt;</w:t>
@@ -595,17 +860,41 @@
       </w:pPr>
       <w:r>
         <w:rPr>
-          <w:color w:val="000000"/>
-          <w:rtl w:val="0"/>
-        </w:rPr>
-        <w:t xml:space="preserve">You must cut it inside the mold in order to burn it. Cut it with scissors at once, that way &lt;m&gt;blood&lt;/m&gt; doesn't flow on the mold, and doesn't make dirty. Because this dirt would be removed with difficulty when reheated. Then place your mold into a furnace, or  something similar, in order to quickly dry the mold which must be removed before the forming of crusts or </w:t>
-      </w:r>
-      <w:r>
-        <w:rPr>
-          <w:color w:val="000000"/>
-          <w:rtl w:val="0"/>
-        </w:rPr>
-        <w:t xml:space="preserve">molds</w:t>
+          <w:rtl w:val="0"/>
+        </w:rPr>
+        <w:t xml:space="preserve">One needs to cut it to make it burn in the mold, but cut it with chisels in one go, in order that the blood does not fall on the mold &amp;</w:t>
+      </w:r>
+      <w:r>
+        <w:rPr>
+          <w:rFonts w:ascii="Courier New" w:cs="Courier New" w:eastAsia="Courier New" w:hAnsi="Courier New"/>
+          <w:color w:val="a9a9a9"/>
+          <w:sz w:val="18"/>
+          <w:szCs w:val="18"/>
+          <w:rtl w:val="0"/>
+        </w:rPr>
+        <w:t xml:space="preserve">amp;</w:t>
+      </w:r>
+      <w:r>
+        <w:rPr>
+          <w:rtl w:val="0"/>
+        </w:rPr>
+        <w:t xml:space="preserve"> does not create filth, which, once reheated, is difficult to remove. Next, put your mold in the oven or similar heat, in order that it quickly dries &amp;</w:t>
+      </w:r>
+      <w:r>
+        <w:rPr>
+          <w:rFonts w:ascii="Courier New" w:cs="Courier New" w:eastAsia="Courier New" w:hAnsi="Courier New"/>
+          <w:color w:val="a9a9a9"/>
+          <w:sz w:val="18"/>
+          <w:szCs w:val="18"/>
+          <w:rtl w:val="0"/>
+        </w:rPr>
+        <w:t xml:space="preserve">amp;</w:t>
+      </w:r>
+      <w:r>
+        <w:rPr>
+          <w:rtl w:val="0"/>
+        </w:rPr>
+        <w:t xml:space="preserve"> retracts, before making a crust or mold on the mold</w:t>
       </w:r>
       <w:r>
         <w:rPr>
@@ -614,24 +903,15 @@
         </w:rPr>
         <w:t xml:space="preserve">.</w:t>
       </w:r>
-      <w:commentRangeStart w:id="0"/>
-      <w:r>
-        <w:rPr>
-          <w:color w:val="000000"/>
-          <w:rtl w:val="0"/>
-        </w:rPr>
-        <w:t xml:space="preserve">@</w:t>
-      </w:r>
-      <w:commentRangeEnd w:id="0"/>
-      <w:r>
-        <w:commentReference w:id="0"/>
-      </w:r>
-      <w:r>
-        <w:rPr>
-          <w:color w:val="000000"/>
-          <w:rtl w:val="0"/>
-        </w:rPr>
-        <w:t xml:space="preserve"> &lt;/ab&gt;</w:t>
+      <w:r>
+        <w:rPr>
+          <w:rFonts w:ascii="Courier New" w:cs="Courier New" w:eastAsia="Courier New" w:hAnsi="Courier New"/>
+          <w:color w:val="7f6000"/>
+          <w:sz w:val="18"/>
+          <w:szCs w:val="18"/>
+          <w:rtl w:val="0"/>
+        </w:rPr>
+        <w:t xml:space="preserve">&lt;/ab&gt;</w:t>
       </w:r>
       <w:r>
         <w:rPr>
@@ -684,7 +964,10 @@
       </w:pPr>
       <w:r>
         <w:rPr>
-          <w:color w:val="000000"/>
+          <w:rFonts w:ascii="Courier New" w:cs="Courier New" w:eastAsia="Courier New" w:hAnsi="Courier New"/>
+          <w:color w:val="7f6000"/>
+          <w:sz w:val="18"/>
+          <w:szCs w:val="18"/>
           <w:rtl w:val="0"/>
         </w:rPr>
         <w:t xml:space="preserve">&lt;ab&gt;</w:t>
@@ -712,119 +995,249 @@
       </w:pPr>
       <w:r>
         <w:rPr>
-          <w:color w:val="000000"/>
-          <w:rtl w:val="0"/>
-        </w:rPr>
-        <w:t xml:space="preserve">&lt;margin&gt;left-middle&lt;/margin&gt;</w:t>
-      </w:r>
-      <w:r>
-        <w:rPr>
-          <w:rtl w:val="0"/>
-        </w:rPr>
-      </w:r>
-    </w:p>
-    <w:p>
-      <w:pPr>
-        <w:pBdr>
-          <w:top w:space="0" w:sz="0" w:val="nil"/>
-          <w:left w:space="0" w:sz="0" w:val="nil"/>
-          <w:bottom w:space="0" w:sz="0" w:val="nil"/>
-          <w:right w:space="0" w:sz="0" w:val="nil"/>
-          <w:between w:space="0" w:sz="0" w:val="nil"/>
-        </w:pBdr>
-        <w:shd w:fill="auto" w:val="clear"/>
-        <w:contextualSpacing w:val="0"/>
-        <w:rPr>
-          <w:color w:val="000000"/>
-        </w:rPr>
-      </w:pPr>
-      <w:r>
-        <w:rPr>
-          <w:color w:val="000000"/>
-          <w:rtl w:val="0"/>
-        </w:rPr>
-        <w:t xml:space="preserve">&lt;figure&gt;+&lt;/figure&gt;</w:t>
-      </w:r>
-      <w:r>
-        <w:rPr>
-          <w:rtl w:val="0"/>
-        </w:rPr>
-      </w:r>
-    </w:p>
-    <w:p>
-      <w:pPr>
-        <w:pBdr>
-          <w:top w:space="0" w:sz="0" w:val="nil"/>
-          <w:left w:space="0" w:sz="0" w:val="nil"/>
-          <w:bottom w:space="0" w:sz="0" w:val="nil"/>
-          <w:right w:space="0" w:sz="0" w:val="nil"/>
-          <w:between w:space="0" w:sz="0" w:val="nil"/>
-        </w:pBdr>
-        <w:shd w:fill="auto" w:val="clear"/>
-        <w:contextualSpacing w:val="0"/>
-        <w:rPr>
-          <w:color w:val="000000"/>
-        </w:rPr>
-      </w:pPr>
-      <w:r>
-        <w:rPr>
-          <w:color w:val="000000"/>
-          <w:rtl w:val="0"/>
-        </w:rPr>
-        <w:t xml:space="preserve">When you mold small &lt;al&gt;lizards&lt;/al&gt;, and when you want to peel away the first molded part, start to peel away the heads, you will know its place thanks to the needle.</w:t>
-      </w:r>
-      <w:r>
-        <w:rPr>
-          <w:rtl w:val="0"/>
-        </w:rPr>
-      </w:r>
-    </w:p>
-    <w:p>
-      <w:pPr>
-        <w:pBdr>
-          <w:top w:space="0" w:sz="0" w:val="nil"/>
-          <w:left w:space="0" w:sz="0" w:val="nil"/>
-          <w:bottom w:space="0" w:sz="0" w:val="nil"/>
-          <w:right w:space="0" w:sz="0" w:val="nil"/>
-          <w:between w:space="0" w:sz="0" w:val="nil"/>
-        </w:pBdr>
-        <w:shd w:fill="auto" w:val="clear"/>
-        <w:contextualSpacing w:val="0"/>
-        <w:rPr>
-          <w:color w:val="000000"/>
-        </w:rPr>
-      </w:pPr>
-      <w:r>
-        <w:rPr>
-          <w:color w:val="000000"/>
-          <w:rtl w:val="0"/>
-        </w:rPr>
-        <w:t xml:space="preserve">Don't peel away the legs before peeling away the entire body, to avoid that the naked body, moving,doesn't remove the legs from their place, which would not be easy to put back into place. When you remove the small needles fixing the legs, block the legs or press the legs with something, that way while removing the needles the legs won't move; finally, you can fix the legs again with &lt;m&gt;wax&lt;/m&gt;.&lt;/ab&gt;</w:t>
-      </w:r>
-      <w:r>
-        <w:rPr>
-          <w:rtl w:val="0"/>
-        </w:rPr>
-      </w:r>
-    </w:p>
-    <w:p>
-      <w:pPr>
-        <w:pBdr>
-          <w:top w:space="0" w:sz="0" w:val="nil"/>
-          <w:left w:space="0" w:sz="0" w:val="nil"/>
-          <w:bottom w:space="0" w:sz="0" w:val="nil"/>
-          <w:right w:space="0" w:sz="0" w:val="nil"/>
-          <w:between w:space="0" w:sz="0" w:val="nil"/>
-        </w:pBdr>
-        <w:shd w:fill="auto" w:val="clear"/>
-        <w:contextualSpacing w:val="0"/>
-        <w:rPr>
-          <w:color w:val="000000"/>
-        </w:rPr>
-      </w:pPr>
-      <w:r>
-        <w:rPr>
-          <w:color w:val="000000"/>
+          <w:rFonts w:ascii="Courier New" w:cs="Courier New" w:eastAsia="Courier New" w:hAnsi="Courier New"/>
+          <w:color w:val="7f6000"/>
+          <w:sz w:val="18"/>
+          <w:szCs w:val="18"/>
+          <w:rtl w:val="0"/>
+        </w:rPr>
+        <w:t xml:space="preserve">&lt;margin&gt;</w:t>
+      </w:r>
+      <w:r>
+        <w:rPr>
+          <w:color w:val="000000"/>
+          <w:rtl w:val="0"/>
+        </w:rPr>
+        <w:t xml:space="preserve">left-middle</w:t>
+      </w:r>
+      <w:r>
+        <w:rPr>
+          <w:rFonts w:ascii="Courier New" w:cs="Courier New" w:eastAsia="Courier New" w:hAnsi="Courier New"/>
+          <w:color w:val="7f6000"/>
+          <w:sz w:val="18"/>
+          <w:szCs w:val="18"/>
+          <w:rtl w:val="0"/>
+        </w:rPr>
+        <w:t xml:space="preserve">&lt;/margin&gt;</w:t>
+      </w:r>
+      <w:r>
+        <w:rPr>
+          <w:rtl w:val="0"/>
+        </w:rPr>
+      </w:r>
+    </w:p>
+    <w:p>
+      <w:pPr>
+        <w:pBdr>
+          <w:top w:space="0" w:sz="0" w:val="nil"/>
+          <w:left w:space="0" w:sz="0" w:val="nil"/>
+          <w:bottom w:space="0" w:sz="0" w:val="nil"/>
+          <w:right w:space="0" w:sz="0" w:val="nil"/>
+          <w:between w:space="0" w:sz="0" w:val="nil"/>
+        </w:pBdr>
+        <w:shd w:fill="auto" w:val="clear"/>
+        <w:contextualSpacing w:val="0"/>
+        <w:rPr>
+          <w:color w:val="000000"/>
+        </w:rPr>
+      </w:pPr>
+      <w:r>
+        <w:rPr>
+          <w:rFonts w:ascii="Courier New" w:cs="Courier New" w:eastAsia="Courier New" w:hAnsi="Courier New"/>
+          <w:color w:val="0000ff"/>
+          <w:sz w:val="18"/>
+          <w:szCs w:val="18"/>
+          <w:rtl w:val="0"/>
+        </w:rPr>
+        <w:t xml:space="preserve">&lt;figure&gt;</w:t>
+      </w:r>
+      <w:r>
+        <w:rPr>
+          <w:color w:val="000000"/>
+          <w:rtl w:val="0"/>
+        </w:rPr>
+        <w:t xml:space="preserve">+</w:t>
+      </w:r>
+      <w:r>
+        <w:rPr>
+          <w:rFonts w:ascii="Courier New" w:cs="Courier New" w:eastAsia="Courier New" w:hAnsi="Courier New"/>
+          <w:color w:val="0000ff"/>
+          <w:sz w:val="18"/>
+          <w:szCs w:val="18"/>
+          <w:rtl w:val="0"/>
+        </w:rPr>
+        <w:t xml:space="preserve">&lt;/figure&gt;</w:t>
+      </w:r>
+      <w:r>
+        <w:rPr>
+          <w:rtl w:val="0"/>
+        </w:rPr>
+      </w:r>
+    </w:p>
+    <w:p>
+      <w:pPr>
+        <w:pBdr>
+          <w:top w:space="0" w:sz="0" w:val="nil"/>
+          <w:left w:space="0" w:sz="0" w:val="nil"/>
+          <w:bottom w:space="0" w:sz="0" w:val="nil"/>
+          <w:right w:space="0" w:sz="0" w:val="nil"/>
+          <w:between w:space="0" w:sz="0" w:val="nil"/>
+        </w:pBdr>
+        <w:shd w:fill="auto" w:val="clear"/>
+        <w:contextualSpacing w:val="0"/>
+        <w:rPr>
+          <w:color w:val="000000"/>
+        </w:rPr>
+      </w:pPr>
+      <w:r>
+        <w:rPr>
+          <w:color w:val="000000"/>
+          <w:rtl w:val="0"/>
+        </w:rPr>
+        <w:t xml:space="preserve">When you mold small </w:t>
+      </w:r>
+      <w:r>
+        <w:rPr>
+          <w:rFonts w:ascii="Courier New" w:cs="Courier New" w:eastAsia="Courier New" w:hAnsi="Courier New"/>
+          <w:color w:val="0000ff"/>
+          <w:sz w:val="18"/>
+          <w:szCs w:val="18"/>
+          <w:rtl w:val="0"/>
+        </w:rPr>
+        <w:t xml:space="preserve">&lt;al&gt;</w:t>
+      </w:r>
+      <w:r>
+        <w:rPr>
+          <w:color w:val="000000"/>
+          <w:rtl w:val="0"/>
+        </w:rPr>
+        <w:t xml:space="preserve">lizards</w:t>
+      </w:r>
+      <w:r>
+        <w:rPr>
+          <w:rFonts w:ascii="Courier New" w:cs="Courier New" w:eastAsia="Courier New" w:hAnsi="Courier New"/>
+          <w:color w:val="0000ff"/>
+          <w:sz w:val="18"/>
+          <w:szCs w:val="18"/>
+          <w:rtl w:val="0"/>
+        </w:rPr>
+        <w:t xml:space="preserve">&lt;/al&gt;</w:t>
+      </w:r>
+      <w:r>
+        <w:rPr>
+          <w:color w:val="000000"/>
+          <w:rtl w:val="0"/>
+        </w:rPr>
+        <w:t xml:space="preserve">, and you want to </w:t>
+      </w:r>
+      <w:r>
+        <w:rPr>
+          <w:rtl w:val="0"/>
+        </w:rPr>
+        <w:t xml:space="preserve">uncover</w:t>
+      </w:r>
+      <w:r>
+        <w:rPr>
+          <w:color w:val="000000"/>
+          <w:rtl w:val="0"/>
+        </w:rPr>
+        <w:t xml:space="preserve"> the first molded part, begin to uncover the head</w:t>
+      </w:r>
+      <w:r>
+        <w:rPr>
+          <w:rtl w:val="0"/>
+        </w:rPr>
+        <w:t xml:space="preserve">s &amp;</w:t>
+      </w:r>
+      <w:r>
+        <w:rPr>
+          <w:rFonts w:ascii="Courier New" w:cs="Courier New" w:eastAsia="Courier New" w:hAnsi="Courier New"/>
+          <w:color w:val="a9a9a9"/>
+          <w:sz w:val="18"/>
+          <w:szCs w:val="18"/>
+          <w:rtl w:val="0"/>
+        </w:rPr>
+        <w:t xml:space="preserve">amp;</w:t>
+      </w:r>
+      <w:r>
+        <w:rPr>
+          <w:rtl w:val="0"/>
+        </w:rPr>
+        <w:t xml:space="preserve"> you will recognize its place by the pin. Do not attempt to uncover the legs until you have uncovered the rest of the body, in order that the bared body, when moving, does not remove the legs from their place, where it is difficult to put them back. </w:t>
+      </w:r>
+      <w:r>
+        <w:rPr>
+          <w:color w:val="000000"/>
+          <w:rtl w:val="0"/>
+        </w:rPr>
+        <w:t xml:space="preserve">When you remove </w:t>
+      </w:r>
+      <w:r>
+        <w:rPr>
+          <w:rtl w:val="0"/>
+        </w:rPr>
+        <w:t xml:space="preserve">little points which hold the legs, fix them &amp;</w:t>
+      </w:r>
+      <w:r>
+        <w:rPr>
+          <w:rFonts w:ascii="Courier New" w:cs="Courier New" w:eastAsia="Courier New" w:hAnsi="Courier New"/>
+          <w:color w:val="a9a9a9"/>
+          <w:sz w:val="18"/>
+          <w:szCs w:val="18"/>
+          <w:rtl w:val="0"/>
+        </w:rPr>
+        <w:t xml:space="preserve">amp;</w:t>
+      </w:r>
+      <w:r>
+        <w:rPr>
+          <w:rtl w:val="0"/>
+        </w:rPr>
+        <w:t xml:space="preserve"> press them with something, in order that, when removing the pin, they are not removed from their place, or, in the end, you can put them back with some wax</w:t>
+      </w:r>
+      <w:r>
+        <w:rPr>
+          <w:color w:val="000000"/>
+          <w:rtl w:val="0"/>
+        </w:rPr>
+        <w:t xml:space="preserve">.</w:t>
+      </w:r>
+      <w:r>
+        <w:rPr>
+          <w:rFonts w:ascii="Courier New" w:cs="Courier New" w:eastAsia="Courier New" w:hAnsi="Courier New"/>
+          <w:color w:val="7f6000"/>
+          <w:sz w:val="18"/>
+          <w:szCs w:val="18"/>
+          <w:rtl w:val="0"/>
+        </w:rPr>
+        <w:t xml:space="preserve">&lt;/ab&gt;</w:t>
+      </w:r>
+      <w:r>
+        <w:rPr>
+          <w:rtl w:val="0"/>
+        </w:rPr>
+      </w:r>
+    </w:p>
+    <w:p>
+      <w:pPr>
+        <w:pBdr>
+          <w:top w:space="0" w:sz="0" w:val="nil"/>
+          <w:left w:space="0" w:sz="0" w:val="nil"/>
+          <w:bottom w:space="0" w:sz="0" w:val="nil"/>
+          <w:right w:space="0" w:sz="0" w:val="nil"/>
+          <w:between w:space="0" w:sz="0" w:val="nil"/>
+        </w:pBdr>
+        <w:shd w:fill="auto" w:val="clear"/>
+        <w:contextualSpacing w:val="0"/>
+        <w:rPr>
+          <w:color w:val="000000"/>
+        </w:rPr>
+      </w:pPr>
+      <w:r>
+        <w:rPr>
+          <w:rFonts w:ascii="Courier New" w:cs="Courier New" w:eastAsia="Courier New" w:hAnsi="Courier New"/>
+          <w:color w:val="7f6000"/>
+          <w:sz w:val="18"/>
+          <w:szCs w:val="18"/>
           <w:rtl w:val="0"/>
         </w:rPr>
         <w:t xml:space="preserve">&lt;/div&gt;</w:t>
@@ -873,7 +1286,10 @@
       </w:pPr>
       <w:r>
         <w:rPr>
-          <w:color w:val="000000"/>
+          <w:rFonts w:ascii="Courier New" w:cs="Courier New" w:eastAsia="Courier New" w:hAnsi="Courier New"/>
+          <w:color w:val="7f6000"/>
+          <w:sz w:val="18"/>
+          <w:szCs w:val="18"/>
           <w:rtl w:val="0"/>
         </w:rPr>
         <w:t xml:space="preserve">&lt;div&gt;</w:t>
@@ -901,105 +1317,148 @@
       </w:pPr>
       <w:r>
         <w:rPr>
-          <w:color w:val="000000"/>
-          <w:rtl w:val="0"/>
-        </w:rPr>
-        <w:t xml:space="preserve">&lt;id&gt;p133v_3&lt;/id&gt;</w:t>
-      </w:r>
-      <w:r>
-        <w:rPr>
-          <w:rtl w:val="0"/>
-        </w:rPr>
-      </w:r>
-    </w:p>
-    <w:p>
-      <w:pPr>
-        <w:pBdr>
-          <w:top w:space="0" w:sz="0" w:val="nil"/>
-          <w:left w:space="0" w:sz="0" w:val="nil"/>
-          <w:bottom w:space="0" w:sz="0" w:val="nil"/>
-          <w:right w:space="0" w:sz="0" w:val="nil"/>
-          <w:between w:space="0" w:sz="0" w:val="nil"/>
-        </w:pBdr>
-        <w:shd w:fill="auto" w:val="clear"/>
-        <w:contextualSpacing w:val="0"/>
-        <w:rPr>
-          <w:color w:val="000000"/>
-        </w:rPr>
-      </w:pPr>
-      <w:r>
-        <w:rPr>
-          <w:rtl w:val="0"/>
-        </w:rPr>
-      </w:r>
-    </w:p>
-    <w:p>
-      <w:pPr>
-        <w:pBdr>
-          <w:top w:space="0" w:sz="0" w:val="nil"/>
-          <w:left w:space="0" w:sz="0" w:val="nil"/>
-          <w:bottom w:space="0" w:sz="0" w:val="nil"/>
-          <w:right w:space="0" w:sz="0" w:val="nil"/>
-          <w:between w:space="0" w:sz="0" w:val="nil"/>
-        </w:pBdr>
-        <w:shd w:fill="auto" w:val="clear"/>
-        <w:contextualSpacing w:val="0"/>
-        <w:rPr>
-          <w:color w:val="000000"/>
-        </w:rPr>
-      </w:pPr>
-      <w:r>
-        <w:rPr>
-          <w:color w:val="000000"/>
-          <w:rtl w:val="0"/>
-        </w:rPr>
-        <w:t xml:space="preserve">&lt;head&gt;Various animals entwined&lt;/head&gt;</w:t>
-      </w:r>
-      <w:r>
-        <w:rPr>
-          <w:rtl w:val="0"/>
-        </w:rPr>
-      </w:r>
-    </w:p>
-    <w:p>
-      <w:pPr>
-        <w:pBdr>
-          <w:top w:space="0" w:sz="0" w:val="nil"/>
-          <w:left w:space="0" w:sz="0" w:val="nil"/>
-          <w:bottom w:space="0" w:sz="0" w:val="nil"/>
-          <w:right w:space="0" w:sz="0" w:val="nil"/>
-          <w:between w:space="0" w:sz="0" w:val="nil"/>
-        </w:pBdr>
-        <w:shd w:fill="auto" w:val="clear"/>
-        <w:contextualSpacing w:val="0"/>
-        <w:rPr>
-          <w:color w:val="000000"/>
-        </w:rPr>
-      </w:pPr>
-      <w:r>
-        <w:rPr>
-          <w:rtl w:val="0"/>
-        </w:rPr>
-      </w:r>
-    </w:p>
-    <w:p>
-      <w:pPr>
-        <w:pBdr>
-          <w:top w:space="0" w:sz="0" w:val="nil"/>
-          <w:left w:space="0" w:sz="0" w:val="nil"/>
-          <w:bottom w:space="0" w:sz="0" w:val="nil"/>
-          <w:right w:space="0" w:sz="0" w:val="nil"/>
-          <w:between w:space="0" w:sz="0" w:val="nil"/>
-        </w:pBdr>
-        <w:shd w:fill="auto" w:val="clear"/>
-        <w:contextualSpacing w:val="0"/>
-        <w:rPr>
-          <w:color w:val="000000"/>
-        </w:rPr>
-      </w:pPr>
-      <w:r>
-        <w:rPr>
-          <w:color w:val="000000"/>
+          <w:rFonts w:ascii="Courier New" w:cs="Courier New" w:eastAsia="Courier New" w:hAnsi="Courier New"/>
+          <w:color w:val="7f6000"/>
+          <w:sz w:val="18"/>
+          <w:szCs w:val="18"/>
+          <w:rtl w:val="0"/>
+        </w:rPr>
+        <w:t xml:space="preserve">&lt;id&gt;</w:t>
+      </w:r>
+      <w:r>
+        <w:rPr>
+          <w:color w:val="000000"/>
+          <w:rtl w:val="0"/>
+        </w:rPr>
+        <w:t xml:space="preserve">p133v_3</w:t>
+      </w:r>
+      <w:r>
+        <w:rPr>
+          <w:rFonts w:ascii="Courier New" w:cs="Courier New" w:eastAsia="Courier New" w:hAnsi="Courier New"/>
+          <w:color w:val="7f6000"/>
+          <w:sz w:val="18"/>
+          <w:szCs w:val="18"/>
+          <w:rtl w:val="0"/>
+        </w:rPr>
+        <w:t xml:space="preserve">&lt;/id&gt;</w:t>
+      </w:r>
+      <w:r>
+        <w:rPr>
+          <w:rtl w:val="0"/>
+        </w:rPr>
+      </w:r>
+    </w:p>
+    <w:p>
+      <w:pPr>
+        <w:pBdr>
+          <w:top w:space="0" w:sz="0" w:val="nil"/>
+          <w:left w:space="0" w:sz="0" w:val="nil"/>
+          <w:bottom w:space="0" w:sz="0" w:val="nil"/>
+          <w:right w:space="0" w:sz="0" w:val="nil"/>
+          <w:between w:space="0" w:sz="0" w:val="nil"/>
+        </w:pBdr>
+        <w:shd w:fill="auto" w:val="clear"/>
+        <w:contextualSpacing w:val="0"/>
+        <w:rPr>
+          <w:color w:val="000000"/>
+        </w:rPr>
+      </w:pPr>
+      <w:r>
+        <w:rPr>
+          <w:rtl w:val="0"/>
+        </w:rPr>
+      </w:r>
+    </w:p>
+    <w:p>
+      <w:pPr>
+        <w:pBdr>
+          <w:top w:space="0" w:sz="0" w:val="nil"/>
+          <w:left w:space="0" w:sz="0" w:val="nil"/>
+          <w:bottom w:space="0" w:sz="0" w:val="nil"/>
+          <w:right w:space="0" w:sz="0" w:val="nil"/>
+          <w:between w:space="0" w:sz="0" w:val="nil"/>
+        </w:pBdr>
+        <w:shd w:fill="auto" w:val="clear"/>
+        <w:contextualSpacing w:val="0"/>
+        <w:rPr>
+          <w:color w:val="000000"/>
+        </w:rPr>
+      </w:pPr>
+      <w:r>
+        <w:rPr>
+          <w:rFonts w:ascii="Courier New" w:cs="Courier New" w:eastAsia="Courier New" w:hAnsi="Courier New"/>
+          <w:color w:val="7f6000"/>
+          <w:sz w:val="18"/>
+          <w:szCs w:val="18"/>
+          <w:rtl w:val="0"/>
+        </w:rPr>
+        <w:t xml:space="preserve">&lt;head&gt;</w:t>
+      </w:r>
+      <w:r>
+        <w:rPr>
+          <w:color w:val="000000"/>
+          <w:rtl w:val="0"/>
+        </w:rPr>
+        <w:t xml:space="preserve">Various animals entwined</w:t>
+      </w:r>
+      <w:r>
+        <w:rPr>
+          <w:rFonts w:ascii="Courier New" w:cs="Courier New" w:eastAsia="Courier New" w:hAnsi="Courier New"/>
+          <w:color w:val="7f6000"/>
+          <w:sz w:val="18"/>
+          <w:szCs w:val="18"/>
+          <w:rtl w:val="0"/>
+        </w:rPr>
+        <w:t xml:space="preserve">&lt;/head&gt;</w:t>
+      </w:r>
+      <w:r>
+        <w:rPr>
+          <w:rtl w:val="0"/>
+        </w:rPr>
+      </w:r>
+    </w:p>
+    <w:p>
+      <w:pPr>
+        <w:pBdr>
+          <w:top w:space="0" w:sz="0" w:val="nil"/>
+          <w:left w:space="0" w:sz="0" w:val="nil"/>
+          <w:bottom w:space="0" w:sz="0" w:val="nil"/>
+          <w:right w:space="0" w:sz="0" w:val="nil"/>
+          <w:between w:space="0" w:sz="0" w:val="nil"/>
+        </w:pBdr>
+        <w:shd w:fill="auto" w:val="clear"/>
+        <w:contextualSpacing w:val="0"/>
+        <w:rPr>
+          <w:color w:val="000000"/>
+        </w:rPr>
+      </w:pPr>
+      <w:r>
+        <w:rPr>
+          <w:rtl w:val="0"/>
+        </w:rPr>
+      </w:r>
+    </w:p>
+    <w:p>
+      <w:pPr>
+        <w:pBdr>
+          <w:top w:space="0" w:sz="0" w:val="nil"/>
+          <w:left w:space="0" w:sz="0" w:val="nil"/>
+          <w:bottom w:space="0" w:sz="0" w:val="nil"/>
+          <w:right w:space="0" w:sz="0" w:val="nil"/>
+          <w:between w:space="0" w:sz="0" w:val="nil"/>
+        </w:pBdr>
+        <w:shd w:fill="auto" w:val="clear"/>
+        <w:contextualSpacing w:val="0"/>
+        <w:rPr>
+          <w:color w:val="000000"/>
+        </w:rPr>
+      </w:pPr>
+      <w:r>
+        <w:rPr>
+          <w:rFonts w:ascii="Courier New" w:cs="Courier New" w:eastAsia="Courier New" w:hAnsi="Courier New"/>
+          <w:color w:val="7f6000"/>
+          <w:sz w:val="18"/>
+          <w:szCs w:val="18"/>
           <w:rtl w:val="0"/>
         </w:rPr>
         <w:t xml:space="preserve">&lt;ab&gt;</w:t>
@@ -1030,7 +1489,465 @@
           <w:color w:val="000000"/>
           <w:rtl w:val="0"/>
         </w:rPr>
-        <w:t xml:space="preserve">You can entwine a &lt;al&gt;snake&lt;/al&gt; with a &lt;al&gt;lizard&lt;/al&gt;, each one biting the other, or a &lt;al&gt;snake&lt;/al&gt; eating a &lt;al&gt;frog&lt;/al&gt;, or a &lt;al&gt;wall lizard&lt;/al&gt; or something similar. But since these interlacings cannot be stripped, cut what's possible, and allow the rest to burn. To make the mouth of the &lt;al&gt;snake&lt;/al&gt;, which must stand high, hold a &lt;al&gt;wall lizard&lt;/al&gt;, which is small and would need to be held in the air, because the &lt;al&gt;snake&lt;/al&gt;'s head is higher, put under the &lt;al&gt;wall lizard&lt;/al&gt; a mound of earth suitable to support it.  And if you place the mold in a furnace, the animal drying quickly, it will quickly shrink, then it will burn more easily. These interlacings are also made to mask wounds or defects on the animal which happen when we catch them. Do not forget to join with &lt;m&gt;wax&lt;/m&gt;, applied carefully with a hot &lt;m&gt;iron&lt;/m&gt; wire, all the parts of the animal which are one on top of the other, or those which are not well pressed on the slab of clay, so that the soaked sand does not remove them. Do that in order to &lt;/ab&gt;</w:t>
+        <w:t xml:space="preserve">You can entwine a </w:t>
+      </w:r>
+      <w:r>
+        <w:rPr>
+          <w:rFonts w:ascii="Courier New" w:cs="Courier New" w:eastAsia="Courier New" w:hAnsi="Courier New"/>
+          <w:color w:val="0000ff"/>
+          <w:sz w:val="18"/>
+          <w:szCs w:val="18"/>
+          <w:rtl w:val="0"/>
+        </w:rPr>
+        <w:t xml:space="preserve">&lt;al&gt;</w:t>
+      </w:r>
+      <w:r>
+        <w:rPr>
+          <w:color w:val="000000"/>
+          <w:rtl w:val="0"/>
+        </w:rPr>
+        <w:t xml:space="preserve">snake</w:t>
+      </w:r>
+      <w:r>
+        <w:rPr>
+          <w:rFonts w:ascii="Courier New" w:cs="Courier New" w:eastAsia="Courier New" w:hAnsi="Courier New"/>
+          <w:color w:val="0000ff"/>
+          <w:sz w:val="18"/>
+          <w:szCs w:val="18"/>
+          <w:rtl w:val="0"/>
+        </w:rPr>
+        <w:t xml:space="preserve">&lt;/al&gt;</w:t>
+      </w:r>
+      <w:r>
+        <w:rPr>
+          <w:color w:val="000000"/>
+          <w:rtl w:val="0"/>
+        </w:rPr>
+        <w:t xml:space="preserve"> </w:t>
+      </w:r>
+      <w:r>
+        <w:rPr>
+          <w:rFonts w:ascii="Courier New" w:cs="Courier New" w:eastAsia="Courier New" w:hAnsi="Courier New"/>
+          <w:color w:val="a91111"/>
+          <w:sz w:val="18"/>
+          <w:szCs w:val="18"/>
+          <w:rtl w:val="0"/>
+        </w:rPr>
+        <w:t xml:space="preserve">&lt;del&gt;</w:t>
+      </w:r>
+      <w:r>
+        <w:rPr>
+          <w:rtl w:val="0"/>
+        </w:rPr>
+        <w:t xml:space="preserve">entwine</w:t>
+      </w:r>
+      <w:r>
+        <w:rPr>
+          <w:rFonts w:ascii="Courier New" w:cs="Courier New" w:eastAsia="Courier New" w:hAnsi="Courier New"/>
+          <w:color w:val="a91111"/>
+          <w:sz w:val="18"/>
+          <w:szCs w:val="18"/>
+          <w:rtl w:val="0"/>
+        </w:rPr>
+        <w:t xml:space="preserve">&lt;/del&gt; </w:t>
+      </w:r>
+      <w:r>
+        <w:rPr>
+          <w:color w:val="000000"/>
+          <w:rtl w:val="0"/>
+        </w:rPr>
+        <w:t xml:space="preserve">with a </w:t>
+      </w:r>
+      <w:r>
+        <w:rPr>
+          <w:rFonts w:ascii="Courier New" w:cs="Courier New" w:eastAsia="Courier New" w:hAnsi="Courier New"/>
+          <w:color w:val="0000ff"/>
+          <w:sz w:val="18"/>
+          <w:szCs w:val="18"/>
+          <w:rtl w:val="0"/>
+        </w:rPr>
+        <w:t xml:space="preserve">&lt;al&gt;</w:t>
+      </w:r>
+      <w:r>
+        <w:rPr>
+          <w:color w:val="000000"/>
+          <w:rtl w:val="0"/>
+        </w:rPr>
+        <w:t xml:space="preserve">lizard</w:t>
+      </w:r>
+      <w:r>
+        <w:rPr>
+          <w:rFonts w:ascii="Courier New" w:cs="Courier New" w:eastAsia="Courier New" w:hAnsi="Courier New"/>
+          <w:color w:val="0000ff"/>
+          <w:sz w:val="18"/>
+          <w:szCs w:val="18"/>
+          <w:rtl w:val="0"/>
+        </w:rPr>
+        <w:t xml:space="preserve">&lt;/al&gt;</w:t>
+      </w:r>
+      <w:r>
+        <w:rPr>
+          <w:color w:val="000000"/>
+          <w:rtl w:val="0"/>
+        </w:rPr>
+        <w:t xml:space="preserve">, </w:t>
+      </w:r>
+      <w:r>
+        <w:rPr>
+          <w:rtl w:val="0"/>
+        </w:rPr>
+        <w:t xml:space="preserve">one </w:t>
+      </w:r>
+      <w:r>
+        <w:rPr>
+          <w:color w:val="000000"/>
+          <w:rtl w:val="0"/>
+        </w:rPr>
+        <w:t xml:space="preserve">biting the other, or a </w:t>
+      </w:r>
+      <w:r>
+        <w:rPr>
+          <w:rFonts w:ascii="Courier New" w:cs="Courier New" w:eastAsia="Courier New" w:hAnsi="Courier New"/>
+          <w:color w:val="0000ff"/>
+          <w:sz w:val="18"/>
+          <w:szCs w:val="18"/>
+          <w:rtl w:val="0"/>
+        </w:rPr>
+        <w:t xml:space="preserve">&lt;al&gt;</w:t>
+      </w:r>
+      <w:r>
+        <w:rPr>
+          <w:color w:val="000000"/>
+          <w:rtl w:val="0"/>
+        </w:rPr>
+        <w:t xml:space="preserve">snake</w:t>
+      </w:r>
+      <w:r>
+        <w:rPr>
+          <w:rFonts w:ascii="Courier New" w:cs="Courier New" w:eastAsia="Courier New" w:hAnsi="Courier New"/>
+          <w:color w:val="0000ff"/>
+          <w:sz w:val="18"/>
+          <w:szCs w:val="18"/>
+          <w:rtl w:val="0"/>
+        </w:rPr>
+        <w:t xml:space="preserve">&lt;/al&gt;</w:t>
+      </w:r>
+      <w:r>
+        <w:rPr>
+          <w:rtl w:val="0"/>
+        </w:rPr>
+        <w:t xml:space="preserve"> that eats a </w:t>
+      </w:r>
+      <w:r>
+        <w:rPr>
+          <w:rFonts w:ascii="Courier New" w:cs="Courier New" w:eastAsia="Courier New" w:hAnsi="Courier New"/>
+          <w:color w:val="0000ff"/>
+          <w:sz w:val="18"/>
+          <w:szCs w:val="18"/>
+          <w:rtl w:val="0"/>
+        </w:rPr>
+        <w:t xml:space="preserve">&lt;al&gt;</w:t>
+      </w:r>
+      <w:r>
+        <w:rPr>
+          <w:color w:val="000000"/>
+          <w:rtl w:val="0"/>
+        </w:rPr>
+        <w:t xml:space="preserve">frog</w:t>
+      </w:r>
+      <w:r>
+        <w:rPr>
+          <w:rFonts w:ascii="Courier New" w:cs="Courier New" w:eastAsia="Courier New" w:hAnsi="Courier New"/>
+          <w:color w:val="0000ff"/>
+          <w:sz w:val="18"/>
+          <w:szCs w:val="18"/>
+          <w:rtl w:val="0"/>
+        </w:rPr>
+        <w:t xml:space="preserve">&lt;/al&gt;</w:t>
+      </w:r>
+      <w:r>
+        <w:rPr>
+          <w:color w:val="000000"/>
+          <w:rtl w:val="0"/>
+        </w:rPr>
+        <w:t xml:space="preserve"> or a </w:t>
+      </w:r>
+      <w:r>
+        <w:rPr>
+          <w:rFonts w:ascii="Courier New" w:cs="Courier New" w:eastAsia="Courier New" w:hAnsi="Courier New"/>
+          <w:color w:val="0000ff"/>
+          <w:sz w:val="18"/>
+          <w:szCs w:val="18"/>
+          <w:rtl w:val="0"/>
+        </w:rPr>
+        <w:t xml:space="preserve">&lt;al&gt;</w:t>
+      </w:r>
+      <w:r>
+        <w:rPr>
+          <w:color w:val="000000"/>
+          <w:rtl w:val="0"/>
+        </w:rPr>
+        <w:t xml:space="preserve">wall lizard</w:t>
+      </w:r>
+      <w:r>
+        <w:rPr>
+          <w:rFonts w:ascii="Courier New" w:cs="Courier New" w:eastAsia="Courier New" w:hAnsi="Courier New"/>
+          <w:color w:val="0000ff"/>
+          <w:sz w:val="18"/>
+          <w:szCs w:val="18"/>
+          <w:rtl w:val="0"/>
+        </w:rPr>
+        <w:t xml:space="preserve">&lt;/al&gt;</w:t>
+      </w:r>
+      <w:r>
+        <w:rPr>
+          <w:color w:val="000000"/>
+          <w:rtl w:val="0"/>
+        </w:rPr>
+        <w:t xml:space="preserve"> </w:t>
+      </w:r>
+      <w:r>
+        <w:rPr>
+          <w:rFonts w:ascii="Courier New" w:cs="Courier New" w:eastAsia="Courier New" w:hAnsi="Courier New"/>
+          <w:color w:val="a91111"/>
+          <w:sz w:val="18"/>
+          <w:szCs w:val="18"/>
+          <w:rtl w:val="0"/>
+        </w:rPr>
+        <w:t xml:space="preserve">&lt;del&gt;</w:t>
+      </w:r>
+      <w:r>
+        <w:rPr>
+          <w:rtl w:val="0"/>
+        </w:rPr>
+        <w:t xml:space="preserve">s</w:t>
+      </w:r>
+      <w:r>
+        <w:rPr>
+          <w:rFonts w:ascii="Courier New" w:cs="Courier New" w:eastAsia="Courier New" w:hAnsi="Courier New"/>
+          <w:color w:val="a91111"/>
+          <w:sz w:val="18"/>
+          <w:szCs w:val="18"/>
+          <w:rtl w:val="0"/>
+        </w:rPr>
+        <w:t xml:space="preserve">&lt;/del&gt;</w:t>
+      </w:r>
+      <w:r>
+        <w:rPr>
+          <w:color w:val="000000"/>
+          <w:rtl w:val="0"/>
+        </w:rPr>
+        <w:t xml:space="preserve"> &amp;</w:t>
+      </w:r>
+      <w:r>
+        <w:rPr>
+          <w:rFonts w:ascii="Courier New" w:cs="Courier New" w:eastAsia="Courier New" w:hAnsi="Courier New"/>
+          <w:color w:val="a9a9a9"/>
+          <w:sz w:val="18"/>
+          <w:szCs w:val="18"/>
+          <w:rtl w:val="0"/>
+        </w:rPr>
+        <w:t xml:space="preserve">amp;</w:t>
+      </w:r>
+      <w:r>
+        <w:rPr>
+          <w:color w:val="000000"/>
+          <w:rtl w:val="0"/>
+        </w:rPr>
+        <w:t xml:space="preserve"> similar things. But </w:t>
+      </w:r>
+      <w:r>
+        <w:rPr>
+          <w:rtl w:val="0"/>
+        </w:rPr>
+        <w:t xml:space="preserve">because </w:t>
+      </w:r>
+      <w:r>
+        <w:rPr>
+          <w:color w:val="000000"/>
+          <w:rtl w:val="0"/>
+        </w:rPr>
+        <w:t xml:space="preserve">these </w:t>
+      </w:r>
+      <w:r>
+        <w:rPr>
+          <w:rtl w:val="0"/>
+        </w:rPr>
+        <w:t xml:space="preserve">entwinings can in no way make a good release, cut what you can &amp;</w:t>
+      </w:r>
+      <w:r>
+        <w:rPr>
+          <w:rFonts w:ascii="Courier New" w:cs="Courier New" w:eastAsia="Courier New" w:hAnsi="Courier New"/>
+          <w:color w:val="a9a9a9"/>
+          <w:sz w:val="18"/>
+          <w:szCs w:val="18"/>
+          <w:rtl w:val="0"/>
+        </w:rPr>
+        <w:t xml:space="preserve">amp;</w:t>
+      </w:r>
+      <w:r>
+        <w:rPr>
+          <w:rtl w:val="0"/>
+        </w:rPr>
+        <w:t xml:space="preserve"> </w:t>
+      </w:r>
+      <w:r>
+        <w:rPr>
+          <w:color w:val="000000"/>
+          <w:rtl w:val="0"/>
+        </w:rPr>
+        <w:t xml:space="preserve">leave the rest to burn. And </w:t>
+      </w:r>
+      <w:r>
+        <w:rPr>
+          <w:rtl w:val="0"/>
+        </w:rPr>
+        <w:t xml:space="preserve">to keep a wall lizard, which is small, in the mouth of the snake, which is raised &amp;</w:t>
+      </w:r>
+      <w:r>
+        <w:rPr>
+          <w:rFonts w:ascii="Courier New" w:cs="Courier New" w:eastAsia="Courier New" w:hAnsi="Courier New"/>
+          <w:color w:val="a9a9a9"/>
+          <w:sz w:val="18"/>
+          <w:szCs w:val="18"/>
+          <w:rtl w:val="0"/>
+        </w:rPr>
+        <w:t xml:space="preserve">amp;</w:t>
+      </w:r>
+      <w:r>
+        <w:rPr>
+          <w:rtl w:val="0"/>
+        </w:rPr>
+        <w:t xml:space="preserve"> needs to be supported in the air, </w:t>
+      </w:r>
+      <w:r>
+        <w:rPr>
+          <w:rFonts w:ascii="Courier New" w:cs="Courier New" w:eastAsia="Courier New" w:hAnsi="Courier New"/>
+          <w:color w:val="a91111"/>
+          <w:sz w:val="18"/>
+          <w:szCs w:val="18"/>
+          <w:rtl w:val="0"/>
+        </w:rPr>
+        <w:t xml:space="preserve">&lt;del&gt;</w:t>
+      </w:r>
+      <w:r>
+        <w:rPr>
+          <w:rtl w:val="0"/>
+        </w:rPr>
+        <w:t xml:space="preserve">po</w:t>
+      </w:r>
+      <w:r>
+        <w:rPr>
+          <w:rFonts w:ascii="Courier New" w:cs="Courier New" w:eastAsia="Courier New" w:hAnsi="Courier New"/>
+          <w:color w:val="a91111"/>
+          <w:sz w:val="18"/>
+          <w:szCs w:val="18"/>
+          <w:rtl w:val="0"/>
+        </w:rPr>
+        <w:t xml:space="preserve">&lt;/del&gt;</w:t>
+      </w:r>
+      <w:r>
+        <w:rPr>
+          <w:rtl w:val="0"/>
+        </w:rPr>
+        <w:t xml:space="preserve">, because the head of the snake is placed raised, put underneath the wall lizard </w:t>
+      </w:r>
+      <w:r>
+        <w:rPr>
+          <w:rFonts w:ascii="Courier New" w:cs="Courier New" w:eastAsia="Courier New" w:hAnsi="Courier New"/>
+          <w:color w:val="a91111"/>
+          <w:sz w:val="18"/>
+          <w:szCs w:val="18"/>
+          <w:rtl w:val="0"/>
+        </w:rPr>
+        <w:t xml:space="preserve">&lt;del&gt;</w:t>
+      </w:r>
+      <w:r>
+        <w:rPr>
+          <w:rtl w:val="0"/>
+        </w:rPr>
+        <w:t xml:space="preserve">se</w:t>
+      </w:r>
+      <w:r>
+        <w:rPr>
+          <w:rFonts w:ascii="Courier New" w:cs="Courier New" w:eastAsia="Courier New" w:hAnsi="Courier New"/>
+          <w:color w:val="a91111"/>
+          <w:sz w:val="18"/>
+          <w:szCs w:val="18"/>
+          <w:rtl w:val="0"/>
+        </w:rPr>
+        <w:t xml:space="preserve">&lt;/del&gt; an elevation of earth suited to support it. And if you put your mold in the oven, the animal, drying quickly, retracts &amp;</w:t>
+      </w:r>
+      <w:r>
+        <w:rPr>
+          <w:rFonts w:ascii="Courier New" w:cs="Courier New" w:eastAsia="Courier New" w:hAnsi="Courier New"/>
+          <w:color w:val="a9a9a9"/>
+          <w:sz w:val="18"/>
+          <w:szCs w:val="18"/>
+          <w:rtl w:val="0"/>
+        </w:rPr>
+        <w:t xml:space="preserve">amp;</w:t>
+      </w:r>
+      <w:r>
+        <w:rPr>
+          <w:rFonts w:ascii="Courier New" w:cs="Courier New" w:eastAsia="Courier New" w:hAnsi="Courier New"/>
+          <w:color w:val="a91111"/>
+          <w:sz w:val="18"/>
+          <w:szCs w:val="18"/>
+          <w:rtl w:val="0"/>
+        </w:rPr>
+        <w:t xml:space="preserve"> burns better after. &lt;del&gt;</w:t>
+      </w:r>
+      <w:r>
+        <w:rPr>
+          <w:rtl w:val="0"/>
+        </w:rPr>
+        <w:t xml:space="preserve">if you see</w:t>
+      </w:r>
+      <w:r>
+        <w:rPr>
+          <w:rFonts w:ascii="Courier New" w:cs="Courier New" w:eastAsia="Courier New" w:hAnsi="Courier New"/>
+          <w:color w:val="a91111"/>
+          <w:sz w:val="18"/>
+          <w:szCs w:val="18"/>
+          <w:rtl w:val="0"/>
+        </w:rPr>
+        <w:t xml:space="preserve">&lt;/del&gt; These entwinings are also made to cover a wound or fault in the animals, that one usually  wounds when one catches them. Also, do not forget to attach &amp;</w:t>
+      </w:r>
+      <w:r>
+        <w:rPr>
+          <w:rFonts w:ascii="Courier New" w:cs="Courier New" w:eastAsia="Courier New" w:hAnsi="Courier New"/>
+          <w:color w:val="a9a9a9"/>
+          <w:sz w:val="18"/>
+          <w:szCs w:val="18"/>
+          <w:rtl w:val="0"/>
+        </w:rPr>
+        <w:t xml:space="preserve">amp;</w:t>
+      </w:r>
+      <w:r>
+        <w:rPr>
+          <w:rFonts w:ascii="Courier New" w:cs="Courier New" w:eastAsia="Courier New" w:hAnsi="Courier New"/>
+          <w:color w:val="a91111"/>
+          <w:sz w:val="18"/>
+          <w:szCs w:val="18"/>
+          <w:rtl w:val="0"/>
+        </w:rPr>
+        <w:t xml:space="preserve"> join, with some wax, finely applied with hot iron wire, all the parts of the animal which pass one on top of the other or those that you notice are not well fixed on the slab of &lt;del&gt;wax&lt;/del&gt; earth, in order that the wet sand does not remove it. And it is to</w:t>
+      </w:r>
+      <w:r>
+        <w:rPr>
+          <w:rFonts w:ascii="Courier New" w:cs="Courier New" w:eastAsia="Courier New" w:hAnsi="Courier New"/>
+          <w:color w:val="7f6000"/>
+          <w:sz w:val="18"/>
+          <w:szCs w:val="18"/>
+          <w:rtl w:val="0"/>
+        </w:rPr>
+        <w:t xml:space="preserve">&lt;/ab&gt;</w:t>
+      </w:r>
+      <w:r>
+        <w:rPr>
+          <w:rtl w:val="0"/>
+        </w:rPr>
       </w:r>
     </w:p>
     <w:p>
@@ -1048,10 +1965,19 @@
       </w:pPr>
       <w:r>
         <w:rPr>
+          <w:rFonts w:ascii="Courier New" w:cs="Courier New" w:eastAsia="Courier New" w:hAnsi="Courier New"/>
+          <w:color w:val="a91111"/>
+          <w:sz w:val="18"/>
+          <w:szCs w:val="18"/>
           <w:rtl w:val="0"/>
         </w:rPr>
         <w:t xml:space="preserve">&lt;cont/&gt;</w:t>
       </w:r>
+      <w:r>
+        <w:rPr>
+          <w:rtl w:val="0"/>
+        </w:rPr>
+      </w:r>
     </w:p>
     <w:p>
       <w:pPr>
@@ -1068,6 +1994,10 @@
       </w:pPr>
       <w:r>
         <w:rPr>
+          <w:rFonts w:ascii="Courier New" w:cs="Courier New" w:eastAsia="Courier New" w:hAnsi="Courier New"/>
+          <w:color w:val="7f6000"/>
+          <w:sz w:val="18"/>
+          <w:szCs w:val="18"/>
           <w:rtl w:val="0"/>
         </w:rPr>
         <w:t xml:space="preserve">&lt;/div&gt;</w:t>
@@ -1085,62 +2015,6 @@
     </w:sectPr>
   </w:body>
 </w:document>
-</file>
-
-<file path=word/comments.xml><?xml version="1.0" encoding="utf-8"?>
-<w:comments xmlns:mc="http://schemas.openxmlformats.org/markup-compatibility/2006" xmlns:o="urn:schemas-microsoft-com:office:office" xmlns:r="http://schemas.openxmlformats.org/officeDocument/2006/relationships" xmlns:m="http://schemas.openxmlformats.org/officeDocument/2006/math" xmlns:v="urn:schemas-microsoft-com:vml" xmlns:wp="http://schemas.openxmlformats.org/drawingml/2006/wordprocessingDrawing" xmlns:w10="urn:schemas-microsoft-com:office:word" xmlns:w="http://schemas.openxmlformats.org/wordprocessingml/2006/main" xmlns:wne="http://schemas.microsoft.com/office/word/2006/wordml" xmlns:sl="http://schemas.openxmlformats.org/schemaLibrary/2006/main" xmlns:a="http://schemas.openxmlformats.org/drawingml/2006/main" xmlns:pic="http://schemas.openxmlformats.org/drawingml/2006/picture" xmlns:c="http://schemas.openxmlformats.org/drawingml/2006/chart" xmlns:lc="http://schemas.openxmlformats.org/drawingml/2006/lockedCanvas" xmlns:dgm="http://schemas.openxmlformats.org/drawingml/2006/diagram" xmlns:wps="http://schemas.microsoft.com/office/word/2010/wordprocessingShape" xmlns:wpg="http://schemas.microsoft.com/office/word/2010/wordprocessingGroup" xmlns:w14="http://schemas.microsoft.com/office/word/2010/wordml" xmlns:w15="http://schemas.microsoft.com/office/word/2012/wordml">
-  <w:comment w:author="Grégory Champeaud" w:id="0" w:date="2016-06-13T20:54:57Z">
-    <w:p>
-      <w:pPr>
-        <w:keepNext w:val="0"/>
-        <w:keepLines w:val="0"/>
-        <w:widowControl w:val="0"/>
-        <w:pBdr>
-          <w:top w:space="0" w:sz="0" w:val="nil"/>
-          <w:left w:space="0" w:sz="0" w:val="nil"/>
-          <w:bottom w:space="0" w:sz="0" w:val="nil"/>
-          <w:right w:space="0" w:sz="0" w:val="nil"/>
-          <w:between w:space="0" w:sz="0" w:val="nil"/>
-        </w:pBdr>
-        <w:shd w:fill="auto" w:val="clear"/>
-        <w:spacing w:after="0" w:before="0" w:line="240" w:lineRule="auto"/>
-        <w:ind w:left="0" w:right="0" w:firstLine="0"/>
-        <w:contextualSpacing w:val="0"/>
-        <w:jc w:val="left"/>
-        <w:rPr>
-          <w:rFonts w:ascii="Arial" w:cs="Arial" w:eastAsia="Arial" w:hAnsi="Arial"/>
-          <w:b w:val="0"/>
-          <w:i w:val="0"/>
-          <w:smallCaps w:val="0"/>
-          <w:strike w:val="0"/>
-          <w:color w:val="000000"/>
-          <w:sz w:val="22"/>
-          <w:szCs w:val="22"/>
-          <w:u w:val="none"/>
-          <w:shd w:fill="auto" w:val="clear"/>
-          <w:vertAlign w:val="baseline"/>
-        </w:rPr>
-      </w:pPr>
-      <w:r>
-        <w:rPr>
-          <w:rFonts w:ascii="Arial" w:cs="Arial" w:eastAsia="Arial" w:hAnsi="Arial"/>
-          <w:b w:val="0"/>
-          <w:i w:val="0"/>
-          <w:smallCaps w:val="0"/>
-          <w:strike w:val="0"/>
-          <w:color w:val="000000"/>
-          <w:sz w:val="22"/>
-          <w:szCs w:val="22"/>
-          <w:u w:val="none"/>
-          <w:shd w:fill="auto" w:val="clear"/>
-          <w:vertAlign w:val="baseline"/>
-          <w:rtl w:val="0"/>
-        </w:rPr>
-        <w:t xml:space="preserve">in this case, mold stands for "moisissure".</w:t>
-      </w:r>
-    </w:p>
-  </w:comment>
-</w:comments>
 </file>
 
 <file path=word/numbering.xml><?xml version="1.0" encoding="utf-8"?>

--- a/TEMP/input/p133v_GC_FP_+MHS_+/tl_p133v.docx
+++ b/TEMP/input/p133v_GC_FP_+MHS_+/tl_p133v.docx
@@ -174,24 +174,7 @@
           <w:szCs w:val="18"/>
           <w:rtl w:val="0"/>
         </w:rPr>
-        <w:t xml:space="preserve">&lt;id&gt;</w:t>
-      </w:r>
-      <w:r>
-        <w:rPr>
-          <w:color w:val="000000"/>
-          <w:rtl w:val="0"/>
-        </w:rPr>
-        <w:t xml:space="preserve">p133v_1</w:t>
-      </w:r>
-      <w:r>
-        <w:rPr>
-          <w:rFonts w:ascii="Courier New" w:cs="Courier New" w:eastAsia="Courier New" w:hAnsi="Courier New"/>
-          <w:color w:val="7f6000"/>
-          <w:sz w:val="18"/>
-          <w:szCs w:val="18"/>
-          <w:rtl w:val="0"/>
-        </w:rPr>
-        <w:t xml:space="preserve">&lt;/id&gt;</w:t>
+        <w:t xml:space="preserve">&lt;id&gt;p133v_1&lt;/id&gt;</w:t>
       </w:r>
       <w:r>
         <w:rPr>
@@ -705,24 +688,7 @@
           <w:szCs w:val="18"/>
           <w:rtl w:val="0"/>
         </w:rPr>
-        <w:t xml:space="preserve">&lt;id&gt;</w:t>
-      </w:r>
-      <w:r>
-        <w:rPr>
-          <w:color w:val="000000"/>
-          <w:rtl w:val="0"/>
-        </w:rPr>
-        <w:t xml:space="preserve">p133v_2</w:t>
-      </w:r>
-      <w:r>
-        <w:rPr>
-          <w:rFonts w:ascii="Courier New" w:cs="Courier New" w:eastAsia="Courier New" w:hAnsi="Courier New"/>
-          <w:color w:val="7f6000"/>
-          <w:sz w:val="18"/>
-          <w:szCs w:val="18"/>
-          <w:rtl w:val="0"/>
-        </w:rPr>
-        <w:t xml:space="preserve">&lt;/id&gt;</w:t>
+        <w:t xml:space="preserve">&lt;id&gt;p133v_2&lt;/id&gt;</w:t>
       </w:r>
       <w:r>
         <w:rPr>
@@ -1323,24 +1289,7 @@
           <w:szCs w:val="18"/>
           <w:rtl w:val="0"/>
         </w:rPr>
-        <w:t xml:space="preserve">&lt;id&gt;</w:t>
-      </w:r>
-      <w:r>
-        <w:rPr>
-          <w:color w:val="000000"/>
-          <w:rtl w:val="0"/>
-        </w:rPr>
-        <w:t xml:space="preserve">p133v_3</w:t>
-      </w:r>
-      <w:r>
-        <w:rPr>
-          <w:rFonts w:ascii="Courier New" w:cs="Courier New" w:eastAsia="Courier New" w:hAnsi="Courier New"/>
-          <w:color w:val="7f6000"/>
-          <w:sz w:val="18"/>
-          <w:szCs w:val="18"/>
-          <w:rtl w:val="0"/>
-        </w:rPr>
-        <w:t xml:space="preserve">&lt;/id&gt;</w:t>
+        <w:t xml:space="preserve">&lt;id&gt;p133v_3&lt;/id&gt;</w:t>
       </w:r>
       <w:r>
         <w:rPr>

--- a/TEMP/input/p133v_GC_FP_+MHS_+/tl_p133v.docx
+++ b/TEMP/input/p133v_GC_FP_+MHS_+/tl_p133v.docx
@@ -1959,7 +1959,7 @@
     </w:p>
     <w:sectPr>
       <w:pgSz w:h="15840" w:w="12240"/>
-      <w:pgMar w:bottom="1440" w:top="1440" w:left="1440" w:right="1440" w:header="0"/>
+      <w:pgMar w:bottom="1440" w:top="1440" w:left="1440" w:right="1440" w:header="0" w:footer="720"/>
       <w:pgNumType w:start="1"/>
     </w:sectPr>
   </w:body>

--- a/TEMP/input/p133v_GC_FP_+MHS_+/tl_p133v.docx
+++ b/TEMP/input/p133v_GC_FP_+MHS_+/tl_p133v.docx
@@ -232,7 +232,33 @@
         <w:rPr>
           <w:rtl w:val="0"/>
         </w:rPr>
-        <w:t xml:space="preserve">Bubbles and little molds which are found in the mold</w:t>
+        <w:t xml:space="preserve">Bubbles and little holes which are found in the </w:t>
+      </w:r>
+      <w:r>
+        <w:rPr>
+          <w:rFonts w:ascii="Courier New" w:cs="Courier New" w:eastAsia="Courier New" w:hAnsi="Courier New"/>
+          <w:color w:val="0000ff"/>
+          <w:sz w:val="18"/>
+          <w:szCs w:val="18"/>
+          <w:rtl w:val="0"/>
+        </w:rPr>
+        <w:t xml:space="preserve">&lt;tl&gt;</w:t>
+      </w:r>
+      <w:r>
+        <w:rPr>
+          <w:rtl w:val="0"/>
+        </w:rPr>
+        <w:t xml:space="preserve">mold</w:t>
+      </w:r>
+      <w:r>
+        <w:rPr>
+          <w:rFonts w:ascii="Courier New" w:cs="Courier New" w:eastAsia="Courier New" w:hAnsi="Courier New"/>
+          <w:color w:val="0000ff"/>
+          <w:sz w:val="18"/>
+          <w:szCs w:val="18"/>
+          <w:rtl w:val="0"/>
+        </w:rPr>
+        <w:t xml:space="preserve">&lt;/tl&gt;</w:t>
       </w:r>
       <w:r>
         <w:rPr>
@@ -321,7 +347,71 @@
         <w:rPr>
           <w:rtl w:val="0"/>
         </w:rPr>
-        <w:t xml:space="preserve">This readily comes about when you cast two or three small molds, one after the other, in the same bowl, for the last one is cast from the bottom &amp;</w:t>
+        <w:t xml:space="preserve">This readily comes about when you cast two or three </w:t>
+      </w:r>
+      <w:r>
+        <w:rPr>
+          <w:rFonts w:ascii="Courier New" w:cs="Courier New" w:eastAsia="Courier New" w:hAnsi="Courier New"/>
+          <w:color w:val="0000ff"/>
+          <w:sz w:val="18"/>
+          <w:szCs w:val="18"/>
+          <w:rtl w:val="0"/>
+        </w:rPr>
+        <w:t xml:space="preserve">&lt;tl&gt;</w:t>
+      </w:r>
+      <w:r>
+        <w:rPr>
+          <w:rtl w:val="0"/>
+        </w:rPr>
+        <w:t xml:space="preserve">small molds</w:t>
+      </w:r>
+      <w:r>
+        <w:rPr>
+          <w:rFonts w:ascii="Courier New" w:cs="Courier New" w:eastAsia="Courier New" w:hAnsi="Courier New"/>
+          <w:color w:val="0000ff"/>
+          <w:sz w:val="18"/>
+          <w:szCs w:val="18"/>
+          <w:rtl w:val="0"/>
+        </w:rPr>
+        <w:t xml:space="preserve">&lt;/tl&gt;</w:t>
+      </w:r>
+      <w:r>
+        <w:rPr>
+          <w:rtl w:val="0"/>
+        </w:rPr>
+        <w:t xml:space="preserve">, one after the other, in the same </w:t>
+      </w:r>
+      <w:r>
+        <w:rPr>
+          <w:rFonts w:ascii="Courier New" w:cs="Courier New" w:eastAsia="Courier New" w:hAnsi="Courier New"/>
+          <w:color w:val="0000ff"/>
+          <w:sz w:val="18"/>
+          <w:szCs w:val="18"/>
+          <w:rtl w:val="0"/>
+        </w:rPr>
+        <w:t xml:space="preserve">&lt;tl&gt;</w:t>
+      </w:r>
+      <w:r>
+        <w:rPr>
+          <w:rtl w:val="0"/>
+        </w:rPr>
+        <w:t xml:space="preserve">bowl</w:t>
+      </w:r>
+      <w:r>
+        <w:rPr>
+          <w:rFonts w:ascii="Courier New" w:cs="Courier New" w:eastAsia="Courier New" w:hAnsi="Courier New"/>
+          <w:color w:val="0000ff"/>
+          <w:sz w:val="18"/>
+          <w:szCs w:val="18"/>
+          <w:rtl w:val="0"/>
+        </w:rPr>
+        <w:t xml:space="preserve">&lt;/tl&gt;</w:t>
+      </w:r>
+      <w:r>
+        <w:rPr>
+          <w:rtl w:val="0"/>
+        </w:rPr>
+        <w:t xml:space="preserve">, for the last one is cast from the bottom &amp;</w:t>
       </w:r>
       <w:r>
         <w:rPr>
@@ -337,7 +427,39 @@
         <w:rPr>
           <w:rtl w:val="0"/>
         </w:rPr>
-        <w:t xml:space="preserve"> thickest part of the bowl, which readily becomes porous. The lightest casts more finely &amp;</w:t>
+        <w:t xml:space="preserve"> thickest part of the </w:t>
+      </w:r>
+      <w:r>
+        <w:rPr>
+          <w:rFonts w:ascii="Courier New" w:cs="Courier New" w:eastAsia="Courier New" w:hAnsi="Courier New"/>
+          <w:color w:val="0000ff"/>
+          <w:sz w:val="18"/>
+          <w:szCs w:val="18"/>
+          <w:rtl w:val="0"/>
+        </w:rPr>
+        <w:t xml:space="preserve">&lt;tl&gt;</w:t>
+      </w:r>
+      <w:r>
+        <w:rPr>
+          <w:rtl w:val="0"/>
+        </w:rPr>
+        <w:t xml:space="preserve">bowl</w:t>
+      </w:r>
+      <w:r>
+        <w:rPr>
+          <w:rFonts w:ascii="Courier New" w:cs="Courier New" w:eastAsia="Courier New" w:hAnsi="Courier New"/>
+          <w:color w:val="0000ff"/>
+          <w:sz w:val="18"/>
+          <w:szCs w:val="18"/>
+          <w:rtl w:val="0"/>
+        </w:rPr>
+        <w:t xml:space="preserve">&lt;/tl&gt;</w:t>
+      </w:r>
+      <w:r>
+        <w:rPr>
+          <w:rtl w:val="0"/>
+        </w:rPr>
+        <w:t xml:space="preserve">, which readily becomes porous. The lightest casts more finely &amp;</w:t>
       </w:r>
       <w:r>
         <w:rPr>
@@ -483,7 +605,13 @@
           <w:color w:val="000000"/>
           <w:rtl w:val="0"/>
         </w:rPr>
-        <w:t xml:space="preserve">left-top</w:t>
+        <w:t xml:space="preserve">left-</w:t>
+      </w:r>
+      <w:r>
+        <w:rPr>
+          <w:rtl w:val="0"/>
+        </w:rPr>
+        <w:t xml:space="preserve">middle</w:t>
       </w:r>
       <w:r>
         <w:rPr>
@@ -828,7 +956,135 @@
         <w:rPr>
           <w:rtl w:val="0"/>
         </w:rPr>
-        <w:t xml:space="preserve">One needs to cut it to make it burn in the mold, but cut it with chisels in one go, in order that the blood does not fall on the mold &amp;</w:t>
+        <w:t xml:space="preserve">One needs to cut it to make it burn in the </w:t>
+      </w:r>
+      <w:r>
+        <w:rPr>
+          <w:rFonts w:ascii="Courier New" w:cs="Courier New" w:eastAsia="Courier New" w:hAnsi="Courier New"/>
+          <w:color w:val="0000ff"/>
+          <w:sz w:val="18"/>
+          <w:szCs w:val="18"/>
+          <w:rtl w:val="0"/>
+        </w:rPr>
+        <w:t xml:space="preserve">&lt;tl&gt;</w:t>
+      </w:r>
+      <w:r>
+        <w:rPr>
+          <w:rtl w:val="0"/>
+        </w:rPr>
+        <w:t xml:space="preserve">mold</w:t>
+      </w:r>
+      <w:r>
+        <w:rPr>
+          <w:rFonts w:ascii="Courier New" w:cs="Courier New" w:eastAsia="Courier New" w:hAnsi="Courier New"/>
+          <w:color w:val="0000ff"/>
+          <w:sz w:val="18"/>
+          <w:szCs w:val="18"/>
+          <w:rtl w:val="0"/>
+        </w:rPr>
+        <w:t xml:space="preserve">&lt;/tl&gt;</w:t>
+      </w:r>
+      <w:r>
+        <w:rPr>
+          <w:rtl w:val="0"/>
+        </w:rPr>
+        <w:t xml:space="preserve">, but cut it with </w:t>
+      </w:r>
+      <w:r>
+        <w:rPr>
+          <w:rFonts w:ascii="Courier New" w:cs="Courier New" w:eastAsia="Courier New" w:hAnsi="Courier New"/>
+          <w:color w:val="0000ff"/>
+          <w:sz w:val="18"/>
+          <w:szCs w:val="18"/>
+          <w:rtl w:val="0"/>
+        </w:rPr>
+        <w:t xml:space="preserve">&lt;tl&gt;</w:t>
+      </w:r>
+      <w:r>
+        <w:rPr>
+          <w:rtl w:val="0"/>
+        </w:rPr>
+        <w:t xml:space="preserve">chisels</w:t>
+      </w:r>
+      <w:r>
+        <w:rPr>
+          <w:rFonts w:ascii="Courier New" w:cs="Courier New" w:eastAsia="Courier New" w:hAnsi="Courier New"/>
+          <w:color w:val="0000ff"/>
+          <w:sz w:val="18"/>
+          <w:szCs w:val="18"/>
+          <w:rtl w:val="0"/>
+        </w:rPr>
+        <w:t xml:space="preserve">&lt;/tl&gt;</w:t>
+      </w:r>
+      <w:r>
+        <w:rPr>
+          <w:rtl w:val="0"/>
+        </w:rPr>
+        <w:t xml:space="preserve"> in one go, in order that the </w:t>
+      </w:r>
+      <w:r>
+        <w:rPr>
+          <w:rFonts w:ascii="Courier New" w:cs="Courier New" w:eastAsia="Courier New" w:hAnsi="Courier New"/>
+          <w:color w:val="0000ff"/>
+          <w:sz w:val="18"/>
+          <w:szCs w:val="18"/>
+          <w:rtl w:val="0"/>
+        </w:rPr>
+        <w:t xml:space="preserve">&lt;tl&gt;</w:t>
+      </w:r>
+      <w:r>
+        <w:rPr>
+          <w:rtl w:val="0"/>
+        </w:rPr>
+        <w:t xml:space="preserve">blood</w:t>
+      </w:r>
+      <w:r>
+        <w:rPr>
+          <w:rFonts w:ascii="Courier New" w:cs="Courier New" w:eastAsia="Courier New" w:hAnsi="Courier New"/>
+          <w:color w:val="0000ff"/>
+          <w:sz w:val="18"/>
+          <w:szCs w:val="18"/>
+          <w:rtl w:val="0"/>
+        </w:rPr>
+        <w:t xml:space="preserve">&lt;/tl&gt;</w:t>
+      </w:r>
+      <w:r>
+        <w:rPr>
+          <w:rtl w:val="0"/>
+        </w:rPr>
+        <w:t xml:space="preserve"> does not fall on the </w:t>
+      </w:r>
+      <w:r>
+        <w:rPr>
+          <w:rFonts w:ascii="Courier New" w:cs="Courier New" w:eastAsia="Courier New" w:hAnsi="Courier New"/>
+          <w:color w:val="0000ff"/>
+          <w:sz w:val="18"/>
+          <w:szCs w:val="18"/>
+          <w:rtl w:val="0"/>
+        </w:rPr>
+        <w:t xml:space="preserve">&lt;tl&gt;</w:t>
+      </w:r>
+      <w:r>
+        <w:rPr>
+          <w:rtl w:val="0"/>
+        </w:rPr>
+        <w:t xml:space="preserve">mold</w:t>
+      </w:r>
+      <w:r>
+        <w:rPr>
+          <w:rFonts w:ascii="Courier New" w:cs="Courier New" w:eastAsia="Courier New" w:hAnsi="Courier New"/>
+          <w:color w:val="0000ff"/>
+          <w:sz w:val="18"/>
+          <w:szCs w:val="18"/>
+          <w:rtl w:val="0"/>
+        </w:rPr>
+        <w:t xml:space="preserve">&lt;/tl&gt;</w:t>
+      </w:r>
+      <w:r>
+        <w:rPr>
+          <w:rtl w:val="0"/>
+        </w:rPr>
+        <w:t xml:space="preserve"> &amp;</w:t>
       </w:r>
       <w:r>
         <w:rPr>
@@ -844,7 +1100,103 @@
         <w:rPr>
           <w:rtl w:val="0"/>
         </w:rPr>
-        <w:t xml:space="preserve"> does not create filth, which, once reheated, is difficult to remove. Next, put your mold in the oven or similar heat, in order that it quickly dries &amp;</w:t>
+        <w:t xml:space="preserve"> does not create </w:t>
+      </w:r>
+      <w:r>
+        <w:rPr>
+          <w:rFonts w:ascii="Courier New" w:cs="Courier New" w:eastAsia="Courier New" w:hAnsi="Courier New"/>
+          <w:color w:val="0000ff"/>
+          <w:sz w:val="18"/>
+          <w:szCs w:val="18"/>
+          <w:rtl w:val="0"/>
+        </w:rPr>
+        <w:t xml:space="preserve">&lt;m&gt;</w:t>
+      </w:r>
+      <w:r>
+        <w:rPr>
+          <w:rtl w:val="0"/>
+        </w:rPr>
+        <w:t xml:space="preserve">filth</w:t>
+      </w:r>
+      <w:r>
+        <w:rPr>
+          <w:rFonts w:ascii="Courier New" w:cs="Courier New" w:eastAsia="Courier New" w:hAnsi="Courier New"/>
+          <w:color w:val="0000ff"/>
+          <w:sz w:val="18"/>
+          <w:szCs w:val="18"/>
+          <w:rtl w:val="0"/>
+        </w:rPr>
+        <w:t xml:space="preserve">&lt;/m&gt;</w:t>
+      </w:r>
+      <w:r>
+        <w:rPr>
+          <w:rtl w:val="0"/>
+        </w:rPr>
+        <w:t xml:space="preserve">, which, once reheated, is difficult to remove. Next, put your </w:t>
+      </w:r>
+      <w:r>
+        <w:rPr>
+          <w:rFonts w:ascii="Courier New" w:cs="Courier New" w:eastAsia="Courier New" w:hAnsi="Courier New"/>
+          <w:color w:val="0000ff"/>
+          <w:sz w:val="18"/>
+          <w:szCs w:val="18"/>
+          <w:rtl w:val="0"/>
+        </w:rPr>
+        <w:t xml:space="preserve">&lt;tl&gt;</w:t>
+      </w:r>
+      <w:r>
+        <w:rPr>
+          <w:rtl w:val="0"/>
+        </w:rPr>
+        <w:t xml:space="preserve">mold</w:t>
+      </w:r>
+      <w:r>
+        <w:rPr>
+          <w:rFonts w:ascii="Courier New" w:cs="Courier New" w:eastAsia="Courier New" w:hAnsi="Courier New"/>
+          <w:color w:val="0000ff"/>
+          <w:sz w:val="18"/>
+          <w:szCs w:val="18"/>
+          <w:rtl w:val="0"/>
+        </w:rPr>
+        <w:t xml:space="preserve">&lt;/tl&gt;</w:t>
+      </w:r>
+      <w:r>
+        <w:rPr>
+          <w:rtl w:val="0"/>
+        </w:rPr>
+        <w:t xml:space="preserve"> in the </w:t>
+      </w:r>
+      <w:r>
+        <w:rPr>
+          <w:rFonts w:ascii="Courier New" w:cs="Courier New" w:eastAsia="Courier New" w:hAnsi="Courier New"/>
+          <w:color w:val="0000ff"/>
+          <w:sz w:val="18"/>
+          <w:szCs w:val="18"/>
+          <w:rtl w:val="0"/>
+        </w:rPr>
+        <w:t xml:space="preserve">&lt;tl&gt;</w:t>
+      </w:r>
+      <w:r>
+        <w:rPr>
+          <w:rtl w:val="0"/>
+        </w:rPr>
+        <w:t xml:space="preserve">oven</w:t>
+      </w:r>
+      <w:r>
+        <w:rPr>
+          <w:rFonts w:ascii="Courier New" w:cs="Courier New" w:eastAsia="Courier New" w:hAnsi="Courier New"/>
+          <w:color w:val="0000ff"/>
+          <w:sz w:val="18"/>
+          <w:szCs w:val="18"/>
+          <w:rtl w:val="0"/>
+        </w:rPr>
+        <w:t xml:space="preserve">&lt;/tl&gt;</w:t>
+      </w:r>
+      <w:r>
+        <w:rPr>
+          <w:rtl w:val="0"/>
+        </w:rPr>
+        <w:t xml:space="preserve"> or similar heat, in order that it quickly dries &amp;</w:t>
       </w:r>
       <w:r>
         <w:rPr>
@@ -860,7 +1212,65 @@
         <w:rPr>
           <w:rtl w:val="0"/>
         </w:rPr>
-        <w:t xml:space="preserve"> retracts, before making a crust or mold on the mold</w:t>
+        <w:t xml:space="preserve"> retracts, before making a crust or </w:t>
+      </w:r>
+      <w:r>
+        <w:rPr>
+          <w:rFonts w:ascii="Courier New" w:cs="Courier New" w:eastAsia="Courier New" w:hAnsi="Courier New"/>
+          <w:color w:val="0000ff"/>
+          <w:sz w:val="18"/>
+          <w:szCs w:val="18"/>
+          <w:rtl w:val="0"/>
+        </w:rPr>
+        <w:t xml:space="preserve">&lt;m&gt;</w:t>
+      </w:r>
+      <w:r>
+        <w:rPr>
+          <w:rtl w:val="0"/>
+        </w:rPr>
+        <w:t xml:space="preserve">mold</w:t>
+      </w:r>
+      <w:r>
+        <w:rPr>
+          <w:rFonts w:ascii="Courier New" w:cs="Courier New" w:eastAsia="Courier New" w:hAnsi="Courier New"/>
+          <w:color w:val="0000ff"/>
+          <w:sz w:val="18"/>
+          <w:szCs w:val="18"/>
+          <w:rtl w:val="0"/>
+        </w:rPr>
+        <w:t xml:space="preserve">&lt;/m&gt;</w:t>
+      </w:r>
+      <w:r>
+        <w:rPr>
+          <w:rtl w:val="0"/>
+        </w:rPr>
+        <w:t xml:space="preserve"> on the </w:t>
+      </w:r>
+      <w:r>
+        <w:rPr>
+          <w:rFonts w:ascii="Courier New" w:cs="Courier New" w:eastAsia="Courier New" w:hAnsi="Courier New"/>
+          <w:color w:val="0000ff"/>
+          <w:sz w:val="18"/>
+          <w:szCs w:val="18"/>
+          <w:rtl w:val="0"/>
+        </w:rPr>
+        <w:t xml:space="preserve">&lt;tl&gt;</w:t>
+      </w:r>
+      <w:r>
+        <w:rPr>
+          <w:rtl w:val="0"/>
+        </w:rPr>
+        <w:t xml:space="preserve">mold</w:t>
+      </w:r>
+      <w:r>
+        <w:rPr>
+          <w:rFonts w:ascii="Courier New" w:cs="Courier New" w:eastAsia="Courier New" w:hAnsi="Courier New"/>
+          <w:color w:val="0000ff"/>
+          <w:sz w:val="18"/>
+          <w:szCs w:val="18"/>
+          <w:rtl w:val="0"/>
+        </w:rPr>
+        <w:t xml:space="preserve">&lt;/tl&gt;</w:t>
       </w:r>
       <w:r>
         <w:rPr>
@@ -1060,7 +1470,7 @@
           <w:color w:val="000000"/>
           <w:rtl w:val="0"/>
         </w:rPr>
-        <w:t xml:space="preserve">When you mold small </w:t>
+        <w:t xml:space="preserve">When you mold </w:t>
       </w:r>
       <w:r>
         <w:rPr>
@@ -1077,7 +1487,7 @@
           <w:color w:val="000000"/>
           <w:rtl w:val="0"/>
         </w:rPr>
-        <w:t xml:space="preserve">lizards</w:t>
+        <w:t xml:space="preserve">small lizards</w:t>
       </w:r>
       <w:r>
         <w:rPr>
@@ -1107,7 +1517,20 @@
           <w:color w:val="000000"/>
           <w:rtl w:val="0"/>
         </w:rPr>
-        <w:t xml:space="preserve"> the first molded part, begin to uncover the head</w:t>
+        <w:t xml:space="preserve"> the</w:t>
+      </w:r>
+      <w:r>
+        <w:rPr>
+          <w:rtl w:val="0"/>
+        </w:rPr>
+        <w:t xml:space="preserve"> part</w:t>
+      </w:r>
+      <w:r>
+        <w:rPr>
+          <w:color w:val="000000"/>
+          <w:rtl w:val="0"/>
+        </w:rPr>
+        <w:t xml:space="preserve"> first molded, begin to uncover the head</w:t>
       </w:r>
       <w:r>
         <w:rPr>
@@ -1129,7 +1552,39 @@
         <w:rPr>
           <w:rtl w:val="0"/>
         </w:rPr>
-        <w:t xml:space="preserve"> you will recognize its place by the pin. Do not attempt to uncover the legs until you have uncovered the rest of the body, in order that the bared body, when moving, does not remove the legs from their place, where it is difficult to put them back. </w:t>
+        <w:t xml:space="preserve"> you will recognize its place by the </w:t>
+      </w:r>
+      <w:r>
+        <w:rPr>
+          <w:rFonts w:ascii="Courier New" w:cs="Courier New" w:eastAsia="Courier New" w:hAnsi="Courier New"/>
+          <w:color w:val="0000ff"/>
+          <w:sz w:val="18"/>
+          <w:szCs w:val="18"/>
+          <w:rtl w:val="0"/>
+        </w:rPr>
+        <w:t xml:space="preserve">&lt;tl&gt;</w:t>
+      </w:r>
+      <w:r>
+        <w:rPr>
+          <w:rtl w:val="0"/>
+        </w:rPr>
+        <w:t xml:space="preserve">pin</w:t>
+      </w:r>
+      <w:r>
+        <w:rPr>
+          <w:rFonts w:ascii="Courier New" w:cs="Courier New" w:eastAsia="Courier New" w:hAnsi="Courier New"/>
+          <w:color w:val="0000ff"/>
+          <w:sz w:val="18"/>
+          <w:szCs w:val="18"/>
+          <w:rtl w:val="0"/>
+        </w:rPr>
+        <w:t xml:space="preserve">&lt;/tl&gt;</w:t>
+      </w:r>
+      <w:r>
+        <w:rPr>
+          <w:rtl w:val="0"/>
+        </w:rPr>
+        <w:t xml:space="preserve">. Do not attempt to uncover the legs until you have uncovered the rest of the body, in order that the stripped body, as it moves, does not remove the legs from their place, where it is difficult to put them back. </w:t>
       </w:r>
       <w:r>
         <w:rPr>
@@ -1140,9 +1595,35 @@
       </w:r>
       <w:r>
         <w:rPr>
-          <w:rtl w:val="0"/>
-        </w:rPr>
-        <w:t xml:space="preserve">little points which hold the legs, fix them &amp;</w:t>
+          <w:rFonts w:ascii="Courier New" w:cs="Courier New" w:eastAsia="Courier New" w:hAnsi="Courier New"/>
+          <w:color w:val="0000ff"/>
+          <w:sz w:val="18"/>
+          <w:szCs w:val="18"/>
+          <w:rtl w:val="0"/>
+        </w:rPr>
+        <w:t xml:space="preserve">&lt;tl&gt;</w:t>
+      </w:r>
+      <w:r>
+        <w:rPr>
+          <w:rtl w:val="0"/>
+        </w:rPr>
+        <w:t xml:space="preserve">little points</w:t>
+      </w:r>
+      <w:r>
+        <w:rPr>
+          <w:rFonts w:ascii="Courier New" w:cs="Courier New" w:eastAsia="Courier New" w:hAnsi="Courier New"/>
+          <w:color w:val="0000ff"/>
+          <w:sz w:val="18"/>
+          <w:szCs w:val="18"/>
+          <w:rtl w:val="0"/>
+        </w:rPr>
+        <w:t xml:space="preserve">&lt;/tl&gt;</w:t>
+      </w:r>
+      <w:r>
+        <w:rPr>
+          <w:rtl w:val="0"/>
+        </w:rPr>
+        <w:t xml:space="preserve"> which hold the legs, fix them &amp;</w:t>
       </w:r>
       <w:r>
         <w:rPr>
@@ -1158,7 +1639,65 @@
         <w:rPr>
           <w:rtl w:val="0"/>
         </w:rPr>
-        <w:t xml:space="preserve"> press them with something, in order that, when removing the pin, they are not removed from their place, or, in the end, you can put them back with some wax</w:t>
+        <w:t xml:space="preserve"> press them with something, in order that, when removing the </w:t>
+      </w:r>
+      <w:r>
+        <w:rPr>
+          <w:rFonts w:ascii="Courier New" w:cs="Courier New" w:eastAsia="Courier New" w:hAnsi="Courier New"/>
+          <w:color w:val="0000ff"/>
+          <w:sz w:val="18"/>
+          <w:szCs w:val="18"/>
+          <w:rtl w:val="0"/>
+        </w:rPr>
+        <w:t xml:space="preserve">&lt;tl&gt;</w:t>
+      </w:r>
+      <w:r>
+        <w:rPr>
+          <w:rtl w:val="0"/>
+        </w:rPr>
+        <w:t xml:space="preserve">pin</w:t>
+      </w:r>
+      <w:r>
+        <w:rPr>
+          <w:rFonts w:ascii="Courier New" w:cs="Courier New" w:eastAsia="Courier New" w:hAnsi="Courier New"/>
+          <w:color w:val="0000ff"/>
+          <w:sz w:val="18"/>
+          <w:szCs w:val="18"/>
+          <w:rtl w:val="0"/>
+        </w:rPr>
+        <w:t xml:space="preserve">&lt;/tl&gt;</w:t>
+      </w:r>
+      <w:r>
+        <w:rPr>
+          <w:rtl w:val="0"/>
+        </w:rPr>
+        <w:t xml:space="preserve">, they are not removed from their place, or, in the end, you can put them back with some </w:t>
+      </w:r>
+      <w:r>
+        <w:rPr>
+          <w:rFonts w:ascii="Courier New" w:cs="Courier New" w:eastAsia="Courier New" w:hAnsi="Courier New"/>
+          <w:color w:val="0000ff"/>
+          <w:sz w:val="18"/>
+          <w:szCs w:val="18"/>
+          <w:rtl w:val="0"/>
+        </w:rPr>
+        <w:t xml:space="preserve">&lt;m&gt;</w:t>
+      </w:r>
+      <w:r>
+        <w:rPr>
+          <w:rtl w:val="0"/>
+        </w:rPr>
+        <w:t xml:space="preserve">wax</w:t>
+      </w:r>
+      <w:r>
+        <w:rPr>
+          <w:rFonts w:ascii="Courier New" w:cs="Courier New" w:eastAsia="Courier New" w:hAnsi="Courier New"/>
+          <w:color w:val="0000ff"/>
+          <w:sz w:val="18"/>
+          <w:szCs w:val="18"/>
+          <w:rtl w:val="0"/>
+        </w:rPr>
+        <w:t xml:space="preserve">&lt;/m&gt;</w:t>
       </w:r>
       <w:r>
         <w:rPr>
@@ -1667,6 +2206,16 @@
       </w:r>
       <w:r>
         <w:rPr>
+          <w:rFonts w:ascii="Courier New" w:cs="Courier New" w:eastAsia="Courier New" w:hAnsi="Courier New"/>
+          <w:color w:val="0000ff"/>
+          <w:sz w:val="18"/>
+          <w:szCs w:val="18"/>
+          <w:rtl w:val="0"/>
+        </w:rPr>
+        <w:t xml:space="preserve">&lt;fr&gt;</w:t>
+      </w:r>
+      <w:r>
+        <w:rPr>
           <w:rtl w:val="0"/>
         </w:rPr>
         <w:t xml:space="preserve">s</w:t>
@@ -1674,6 +2223,16 @@
       <w:r>
         <w:rPr>
           <w:rFonts w:ascii="Courier New" w:cs="Courier New" w:eastAsia="Courier New" w:hAnsi="Courier New"/>
+          <w:color w:val="0000ff"/>
+          <w:sz w:val="18"/>
+          <w:szCs w:val="18"/>
+          <w:rtl w:val="0"/>
+        </w:rPr>
+        <w:t xml:space="preserve">&lt;/fr&gt;</w:t>
+      </w:r>
+      <w:r>
+        <w:rPr>
+          <w:rFonts w:ascii="Courier New" w:cs="Courier New" w:eastAsia="Courier New" w:hAnsi="Courier New"/>
           <w:color w:val="a91111"/>
           <w:sz w:val="18"/>
           <w:szCs w:val="18"/>
@@ -1751,7 +2310,71 @@
         <w:rPr>
           <w:rtl w:val="0"/>
         </w:rPr>
-        <w:t xml:space="preserve">to keep a wall lizard, which is small, in the mouth of the snake, which is raised &amp;</w:t>
+        <w:t xml:space="preserve">to keep a </w:t>
+      </w:r>
+      <w:r>
+        <w:rPr>
+          <w:rFonts w:ascii="Courier New" w:cs="Courier New" w:eastAsia="Courier New" w:hAnsi="Courier New"/>
+          <w:color w:val="0000ff"/>
+          <w:sz w:val="18"/>
+          <w:szCs w:val="18"/>
+          <w:rtl w:val="0"/>
+        </w:rPr>
+        <w:t xml:space="preserve">&lt;al&gt;</w:t>
+      </w:r>
+      <w:r>
+        <w:rPr>
+          <w:rtl w:val="0"/>
+        </w:rPr>
+        <w:t xml:space="preserve">wall lizard</w:t>
+      </w:r>
+      <w:r>
+        <w:rPr>
+          <w:rFonts w:ascii="Courier New" w:cs="Courier New" w:eastAsia="Courier New" w:hAnsi="Courier New"/>
+          <w:color w:val="0000ff"/>
+          <w:sz w:val="18"/>
+          <w:szCs w:val="18"/>
+          <w:rtl w:val="0"/>
+        </w:rPr>
+        <w:t xml:space="preserve">&lt;/al&gt;</w:t>
+      </w:r>
+      <w:r>
+        <w:rPr>
+          <w:rtl w:val="0"/>
+        </w:rPr>
+        <w:t xml:space="preserve">, which is small, in the mouth of the </w:t>
+      </w:r>
+      <w:r>
+        <w:rPr>
+          <w:rFonts w:ascii="Courier New" w:cs="Courier New" w:eastAsia="Courier New" w:hAnsi="Courier New"/>
+          <w:color w:val="0000ff"/>
+          <w:sz w:val="18"/>
+          <w:szCs w:val="18"/>
+          <w:rtl w:val="0"/>
+        </w:rPr>
+        <w:t xml:space="preserve">&lt;al&gt;</w:t>
+      </w:r>
+      <w:r>
+        <w:rPr>
+          <w:rtl w:val="0"/>
+        </w:rPr>
+        <w:t xml:space="preserve">snake</w:t>
+      </w:r>
+      <w:r>
+        <w:rPr>
+          <w:rFonts w:ascii="Courier New" w:cs="Courier New" w:eastAsia="Courier New" w:hAnsi="Courier New"/>
+          <w:color w:val="0000ff"/>
+          <w:sz w:val="18"/>
+          <w:szCs w:val="18"/>
+          <w:rtl w:val="0"/>
+        </w:rPr>
+        <w:t xml:space="preserve">&lt;/al&gt;</w:t>
+      </w:r>
+      <w:r>
+        <w:rPr>
+          <w:rtl w:val="0"/>
+        </w:rPr>
+        <w:t xml:space="preserve">, which is raised &amp;</w:t>
       </w:r>
       <w:r>
         <w:rPr>
@@ -1781,6 +2404,16 @@
       </w:r>
       <w:r>
         <w:rPr>
+          <w:rFonts w:ascii="Courier New" w:cs="Courier New" w:eastAsia="Courier New" w:hAnsi="Courier New"/>
+          <w:color w:val="0000ff"/>
+          <w:sz w:val="18"/>
+          <w:szCs w:val="18"/>
+          <w:rtl w:val="0"/>
+        </w:rPr>
+        <w:t xml:space="preserve">&lt;fr&gt;</w:t>
+      </w:r>
+      <w:r>
+        <w:rPr>
           <w:rtl w:val="0"/>
         </w:rPr>
         <w:t xml:space="preserve">po</w:t>
@@ -1788,6 +2421,16 @@
       <w:r>
         <w:rPr>
           <w:rFonts w:ascii="Courier New" w:cs="Courier New" w:eastAsia="Courier New" w:hAnsi="Courier New"/>
+          <w:color w:val="0000ff"/>
+          <w:sz w:val="18"/>
+          <w:szCs w:val="18"/>
+          <w:rtl w:val="0"/>
+        </w:rPr>
+        <w:t xml:space="preserve">&lt;/fr&gt;</w:t>
+      </w:r>
+      <w:r>
+        <w:rPr>
+          <w:rFonts w:ascii="Courier New" w:cs="Courier New" w:eastAsia="Courier New" w:hAnsi="Courier New"/>
           <w:color w:val="a91111"/>
           <w:sz w:val="18"/>
           <w:szCs w:val="18"/>
@@ -1799,7 +2442,71 @@
         <w:rPr>
           <w:rtl w:val="0"/>
         </w:rPr>
-        <w:t xml:space="preserve">, because the head of the snake is placed raised, put underneath the wall lizard </w:t>
+        <w:t xml:space="preserve">, because the head of the </w:t>
+      </w:r>
+      <w:r>
+        <w:rPr>
+          <w:rFonts w:ascii="Courier New" w:cs="Courier New" w:eastAsia="Courier New" w:hAnsi="Courier New"/>
+          <w:color w:val="0000ff"/>
+          <w:sz w:val="18"/>
+          <w:szCs w:val="18"/>
+          <w:rtl w:val="0"/>
+        </w:rPr>
+        <w:t xml:space="preserve">&lt;al&gt;</w:t>
+      </w:r>
+      <w:r>
+        <w:rPr>
+          <w:rtl w:val="0"/>
+        </w:rPr>
+        <w:t xml:space="preserve">snake</w:t>
+      </w:r>
+      <w:r>
+        <w:rPr>
+          <w:rFonts w:ascii="Courier New" w:cs="Courier New" w:eastAsia="Courier New" w:hAnsi="Courier New"/>
+          <w:color w:val="0000ff"/>
+          <w:sz w:val="18"/>
+          <w:szCs w:val="18"/>
+          <w:rtl w:val="0"/>
+        </w:rPr>
+        <w:t xml:space="preserve">&lt;/al&gt;</w:t>
+      </w:r>
+      <w:r>
+        <w:rPr>
+          <w:rtl w:val="0"/>
+        </w:rPr>
+        <w:t xml:space="preserve"> is placed raised, put underneath the </w:t>
+      </w:r>
+      <w:r>
+        <w:rPr>
+          <w:rFonts w:ascii="Courier New" w:cs="Courier New" w:eastAsia="Courier New" w:hAnsi="Courier New"/>
+          <w:color w:val="0000ff"/>
+          <w:sz w:val="18"/>
+          <w:szCs w:val="18"/>
+          <w:rtl w:val="0"/>
+        </w:rPr>
+        <w:t xml:space="preserve">&lt;al&gt;</w:t>
+      </w:r>
+      <w:r>
+        <w:rPr>
+          <w:rtl w:val="0"/>
+        </w:rPr>
+        <w:t xml:space="preserve">wall lizard</w:t>
+      </w:r>
+      <w:r>
+        <w:rPr>
+          <w:rFonts w:ascii="Courier New" w:cs="Courier New" w:eastAsia="Courier New" w:hAnsi="Courier New"/>
+          <w:color w:val="0000ff"/>
+          <w:sz w:val="18"/>
+          <w:szCs w:val="18"/>
+          <w:rtl w:val="0"/>
+        </w:rPr>
+        <w:t xml:space="preserve">&lt;/al&gt;</w:t>
+      </w:r>
+      <w:r>
+        <w:rPr>
+          <w:rtl w:val="0"/>
+        </w:rPr>
+        <w:t xml:space="preserve"> </w:t>
       </w:r>
       <w:r>
         <w:rPr>
@@ -1813,6 +2520,16 @@
       </w:r>
       <w:r>
         <w:rPr>
+          <w:rFonts w:ascii="Courier New" w:cs="Courier New" w:eastAsia="Courier New" w:hAnsi="Courier New"/>
+          <w:color w:val="0000ff"/>
+          <w:sz w:val="18"/>
+          <w:szCs w:val="18"/>
+          <w:rtl w:val="0"/>
+        </w:rPr>
+        <w:t xml:space="preserve">&lt;fr&gt;</w:t>
+      </w:r>
+      <w:r>
+        <w:rPr>
           <w:rtl w:val="0"/>
         </w:rPr>
         <w:t xml:space="preserve">se</w:t>
@@ -1820,12 +2537,124 @@
       <w:r>
         <w:rPr>
           <w:rFonts w:ascii="Courier New" w:cs="Courier New" w:eastAsia="Courier New" w:hAnsi="Courier New"/>
+          <w:color w:val="0000ff"/>
+          <w:sz w:val="18"/>
+          <w:szCs w:val="18"/>
+          <w:rtl w:val="0"/>
+        </w:rPr>
+        <w:t xml:space="preserve">&lt;/fr&gt;</w:t>
+      </w:r>
+      <w:r>
+        <w:rPr>
+          <w:rFonts w:ascii="Courier New" w:cs="Courier New" w:eastAsia="Courier New" w:hAnsi="Courier New"/>
           <w:color w:val="a91111"/>
           <w:sz w:val="18"/>
           <w:szCs w:val="18"/>
           <w:rtl w:val="0"/>
         </w:rPr>
-        <w:t xml:space="preserve">&lt;/del&gt; an elevation of earth suited to support it. And if you put your mold in the oven, the animal, drying quickly, retracts &amp;</w:t>
+        <w:t xml:space="preserve">&lt;/del&gt; </w:t>
+      </w:r>
+      <w:r>
+        <w:rPr>
+          <w:rtl w:val="0"/>
+        </w:rPr>
+        <w:t xml:space="preserve">an elevation of </w:t>
+      </w:r>
+      <w:r>
+        <w:rPr>
+          <w:rFonts w:ascii="Courier New" w:cs="Courier New" w:eastAsia="Courier New" w:hAnsi="Courier New"/>
+          <w:color w:val="0000ff"/>
+          <w:sz w:val="18"/>
+          <w:szCs w:val="18"/>
+          <w:rtl w:val="0"/>
+        </w:rPr>
+        <w:t xml:space="preserve">&lt;m&gt;</w:t>
+      </w:r>
+      <w:r>
+        <w:rPr>
+          <w:rtl w:val="0"/>
+        </w:rPr>
+        <w:t xml:space="preserve">earth</w:t>
+      </w:r>
+      <w:r>
+        <w:rPr>
+          <w:rFonts w:ascii="Courier New" w:cs="Courier New" w:eastAsia="Courier New" w:hAnsi="Courier New"/>
+          <w:color w:val="0000ff"/>
+          <w:sz w:val="18"/>
+          <w:szCs w:val="18"/>
+          <w:rtl w:val="0"/>
+        </w:rPr>
+        <w:t xml:space="preserve">&lt;/m&gt;</w:t>
+      </w:r>
+      <w:r>
+        <w:rPr>
+          <w:rtl w:val="0"/>
+        </w:rPr>
+        <w:t xml:space="preserve"> suited to support it. And if you put your </w:t>
+      </w:r>
+      <w:r>
+        <w:rPr>
+          <w:rFonts w:ascii="Courier New" w:cs="Courier New" w:eastAsia="Courier New" w:hAnsi="Courier New"/>
+          <w:color w:val="0000ff"/>
+          <w:sz w:val="18"/>
+          <w:szCs w:val="18"/>
+          <w:rtl w:val="0"/>
+        </w:rPr>
+        <w:t xml:space="preserve">&lt;tl&gt;</w:t>
+      </w:r>
+      <w:r>
+        <w:rPr>
+          <w:rtl w:val="0"/>
+        </w:rPr>
+        <w:t xml:space="preserve">mold</w:t>
+      </w:r>
+      <w:r>
+        <w:rPr>
+          <w:rFonts w:ascii="Courier New" w:cs="Courier New" w:eastAsia="Courier New" w:hAnsi="Courier New"/>
+          <w:color w:val="0000ff"/>
+          <w:sz w:val="18"/>
+          <w:szCs w:val="18"/>
+          <w:rtl w:val="0"/>
+        </w:rPr>
+        <w:t xml:space="preserve">&lt;/tl&gt;</w:t>
+      </w:r>
+      <w:r>
+        <w:rPr>
+          <w:rtl w:val="0"/>
+        </w:rPr>
+        <w:t xml:space="preserve"> in the </w:t>
+      </w:r>
+      <w:r>
+        <w:rPr>
+          <w:rFonts w:ascii="Courier New" w:cs="Courier New" w:eastAsia="Courier New" w:hAnsi="Courier New"/>
+          <w:color w:val="0000ff"/>
+          <w:sz w:val="18"/>
+          <w:szCs w:val="18"/>
+          <w:rtl w:val="0"/>
+        </w:rPr>
+        <w:t xml:space="preserve">&lt;tl&gt;</w:t>
+      </w:r>
+      <w:r>
+        <w:rPr>
+          <w:rtl w:val="0"/>
+        </w:rPr>
+        <w:t xml:space="preserve">oven</w:t>
+      </w:r>
+      <w:r>
+        <w:rPr>
+          <w:rFonts w:ascii="Courier New" w:cs="Courier New" w:eastAsia="Courier New" w:hAnsi="Courier New"/>
+          <w:color w:val="0000ff"/>
+          <w:sz w:val="18"/>
+          <w:szCs w:val="18"/>
+          <w:rtl w:val="0"/>
+        </w:rPr>
+        <w:t xml:space="preserve">&lt;/tl&gt;</w:t>
+      </w:r>
+      <w:r>
+        <w:rPr>
+          <w:rtl w:val="0"/>
+        </w:rPr>
+        <w:t xml:space="preserve">, the animal, drying quickly, retracts &amp;</w:t>
       </w:r>
       <w:r>
         <w:rPr>
@@ -1839,13 +2668,19 @@
       </w:r>
       <w:r>
         <w:rPr>
+          <w:rtl w:val="0"/>
+        </w:rPr>
+        <w:t xml:space="preserve"> burns better after. </w:t>
+      </w:r>
+      <w:r>
+        <w:rPr>
           <w:rFonts w:ascii="Courier New" w:cs="Courier New" w:eastAsia="Courier New" w:hAnsi="Courier New"/>
           <w:color w:val="a91111"/>
           <w:sz w:val="18"/>
           <w:szCs w:val="18"/>
           <w:rtl w:val="0"/>
         </w:rPr>
-        <w:t xml:space="preserve"> burns better after. &lt;del&gt;</w:t>
+        <w:t xml:space="preserve">&lt;del&gt;</w:t>
       </w:r>
       <w:r>
         <w:rPr>
@@ -1861,7 +2696,13 @@
           <w:szCs w:val="18"/>
           <w:rtl w:val="0"/>
         </w:rPr>
-        <w:t xml:space="preserve">&lt;/del&gt; These entwinings are also made to cover a wound or fault in the animals, that one usually  wounds when one catches them. Also, do not forget to attach &amp;</w:t>
+        <w:t xml:space="preserve">&lt;/del&gt;</w:t>
+      </w:r>
+      <w:r>
+        <w:rPr>
+          <w:rtl w:val="0"/>
+        </w:rPr>
+        <w:t xml:space="preserve"> These entwinings are also made to cover a wound or fault in the animals, that one usually wounds when one catches them. Also, do not forget to attach &amp;</w:t>
       </w:r>
       <w:r>
         <w:rPr>
@@ -1875,13 +2716,257 @@
       </w:r>
       <w:r>
         <w:rPr>
+          <w:rtl w:val="0"/>
+        </w:rPr>
+        <w:t xml:space="preserve"> join, with some </w:t>
+      </w:r>
+      <w:r>
+        <w:rPr>
+          <w:rFonts w:ascii="Courier New" w:cs="Courier New" w:eastAsia="Courier New" w:hAnsi="Courier New"/>
+          <w:color w:val="0000ff"/>
+          <w:sz w:val="18"/>
+          <w:szCs w:val="18"/>
+          <w:rtl w:val="0"/>
+        </w:rPr>
+        <w:t xml:space="preserve">&lt;m&gt;</w:t>
+      </w:r>
+      <w:r>
+        <w:rPr>
+          <w:rtl w:val="0"/>
+        </w:rPr>
+        <w:t xml:space="preserve">wax</w:t>
+      </w:r>
+      <w:r>
+        <w:rPr>
+          <w:rFonts w:ascii="Courier New" w:cs="Courier New" w:eastAsia="Courier New" w:hAnsi="Courier New"/>
+          <w:color w:val="0000ff"/>
+          <w:sz w:val="18"/>
+          <w:szCs w:val="18"/>
+          <w:rtl w:val="0"/>
+        </w:rPr>
+        <w:t xml:space="preserve">&lt;/m&gt;</w:t>
+      </w:r>
+      <w:r>
+        <w:rPr>
+          <w:rtl w:val="0"/>
+        </w:rPr>
+        <w:t xml:space="preserve"> </w:t>
+      </w:r>
+      <w:r>
+        <w:rPr>
           <w:rFonts w:ascii="Courier New" w:cs="Courier New" w:eastAsia="Courier New" w:hAnsi="Courier New"/>
           <w:color w:val="a91111"/>
           <w:sz w:val="18"/>
           <w:szCs w:val="18"/>
           <w:rtl w:val="0"/>
         </w:rPr>
-        <w:t xml:space="preserve"> join, with some wax, finely applied with hot iron wire, all the parts of the animal which pass one on top of the other or those that you notice are not well fixed on the slab of &lt;del&gt;wax&lt;/del&gt; earth, in order that the wet sand does not remove it. And it is to</w:t>
+        <w:t xml:space="preserve">&lt;del&gt;</w:t>
+      </w:r>
+      <w:r>
+        <w:rPr>
+          <w:rFonts w:ascii="Courier New" w:cs="Courier New" w:eastAsia="Courier New" w:hAnsi="Courier New"/>
+          <w:color w:val="0000ff"/>
+          <w:sz w:val="18"/>
+          <w:szCs w:val="18"/>
+          <w:rtl w:val="0"/>
+        </w:rPr>
+        <w:t xml:space="preserve">&lt;fr&gt;</w:t>
+      </w:r>
+      <w:r>
+        <w:rPr>
+          <w:rtl w:val="0"/>
+        </w:rPr>
+        <w:t xml:space="preserve">s</w:t>
+      </w:r>
+      <w:r>
+        <w:rPr>
+          <w:rFonts w:ascii="Courier New" w:cs="Courier New" w:eastAsia="Courier New" w:hAnsi="Courier New"/>
+          <w:color w:val="0000ff"/>
+          <w:sz w:val="18"/>
+          <w:szCs w:val="18"/>
+          <w:rtl w:val="0"/>
+        </w:rPr>
+        <w:t xml:space="preserve">&lt;/fr&gt;</w:t>
+      </w:r>
+      <w:r>
+        <w:rPr>
+          <w:rFonts w:ascii="Courier New" w:cs="Courier New" w:eastAsia="Courier New" w:hAnsi="Courier New"/>
+          <w:color w:val="a91111"/>
+          <w:sz w:val="18"/>
+          <w:szCs w:val="18"/>
+          <w:rtl w:val="0"/>
+        </w:rPr>
+        <w:t xml:space="preserve">&lt;/del&gt;</w:t>
+      </w:r>
+      <w:r>
+        <w:rPr>
+          <w:rtl w:val="0"/>
+        </w:rPr>
+        <w:t xml:space="preserve">, finely applied with </w:t>
+      </w:r>
+      <w:r>
+        <w:rPr>
+          <w:rFonts w:ascii="Courier New" w:cs="Courier New" w:eastAsia="Courier New" w:hAnsi="Courier New"/>
+          <w:color w:val="0000ff"/>
+          <w:sz w:val="18"/>
+          <w:szCs w:val="18"/>
+          <w:rtl w:val="0"/>
+        </w:rPr>
+        <w:t xml:space="preserve">&lt;tl&gt;</w:t>
+      </w:r>
+      <w:r>
+        <w:rPr>
+          <w:rtl w:val="0"/>
+        </w:rPr>
+        <w:t xml:space="preserve">hot </w:t>
+      </w:r>
+      <w:r>
+        <w:rPr>
+          <w:rFonts w:ascii="Courier New" w:cs="Courier New" w:eastAsia="Courier New" w:hAnsi="Courier New"/>
+          <w:color w:val="0000ff"/>
+          <w:sz w:val="18"/>
+          <w:szCs w:val="18"/>
+          <w:rtl w:val="0"/>
+        </w:rPr>
+        <w:t xml:space="preserve">&lt;m&gt;</w:t>
+      </w:r>
+      <w:r>
+        <w:rPr>
+          <w:rtl w:val="0"/>
+        </w:rPr>
+        <w:t xml:space="preserve">iron</w:t>
+      </w:r>
+      <w:r>
+        <w:rPr>
+          <w:rFonts w:ascii="Courier New" w:cs="Courier New" w:eastAsia="Courier New" w:hAnsi="Courier New"/>
+          <w:color w:val="0000ff"/>
+          <w:sz w:val="18"/>
+          <w:szCs w:val="18"/>
+          <w:rtl w:val="0"/>
+        </w:rPr>
+        <w:t xml:space="preserve">&lt;/m&gt;</w:t>
+      </w:r>
+      <w:r>
+        <w:rPr>
+          <w:rtl w:val="0"/>
+        </w:rPr>
+        <w:t xml:space="preserve"> wire</w:t>
+      </w:r>
+      <w:r>
+        <w:rPr>
+          <w:rFonts w:ascii="Courier New" w:cs="Courier New" w:eastAsia="Courier New" w:hAnsi="Courier New"/>
+          <w:color w:val="0000ff"/>
+          <w:sz w:val="18"/>
+          <w:szCs w:val="18"/>
+          <w:rtl w:val="0"/>
+        </w:rPr>
+        <w:t xml:space="preserve">&lt;/tl&gt;</w:t>
+      </w:r>
+      <w:r>
+        <w:rPr>
+          <w:rtl w:val="0"/>
+        </w:rPr>
+        <w:t xml:space="preserve">, all the parts of the animal which pass one on top of the other or those that you notice are not well fixed on the </w:t>
+      </w:r>
+      <w:r>
+        <w:rPr>
+          <w:rFonts w:ascii="Courier New" w:cs="Courier New" w:eastAsia="Courier New" w:hAnsi="Courier New"/>
+          <w:color w:val="0000ff"/>
+          <w:sz w:val="18"/>
+          <w:szCs w:val="18"/>
+          <w:rtl w:val="0"/>
+        </w:rPr>
+        <w:t xml:space="preserve">&lt;tl&gt;</w:t>
+      </w:r>
+      <w:r>
+        <w:rPr>
+          <w:rtl w:val="0"/>
+        </w:rPr>
+        <w:t xml:space="preserve">slab of </w:t>
+      </w:r>
+      <w:r>
+        <w:rPr>
+          <w:rFonts w:ascii="Courier New" w:cs="Courier New" w:eastAsia="Courier New" w:hAnsi="Courier New"/>
+          <w:color w:val="a91111"/>
+          <w:sz w:val="18"/>
+          <w:szCs w:val="18"/>
+          <w:rtl w:val="0"/>
+        </w:rPr>
+        <w:t xml:space="preserve">&lt;del&gt;</w:t>
+      </w:r>
+      <w:r>
+        <w:rPr>
+          <w:rFonts w:ascii="Courier New" w:cs="Courier New" w:eastAsia="Courier New" w:hAnsi="Courier New"/>
+          <w:color w:val="0000ff"/>
+          <w:sz w:val="18"/>
+          <w:szCs w:val="18"/>
+          <w:rtl w:val="0"/>
+        </w:rPr>
+        <w:t xml:space="preserve">&lt;m&gt;</w:t>
+      </w:r>
+      <w:r>
+        <w:rPr>
+          <w:rtl w:val="0"/>
+        </w:rPr>
+        <w:t xml:space="preserve">wax</w:t>
+      </w:r>
+      <w:r>
+        <w:rPr>
+          <w:rFonts w:ascii="Courier New" w:cs="Courier New" w:eastAsia="Courier New" w:hAnsi="Courier New"/>
+          <w:color w:val="0000ff"/>
+          <w:sz w:val="18"/>
+          <w:szCs w:val="18"/>
+          <w:rtl w:val="0"/>
+        </w:rPr>
+        <w:t xml:space="preserve">&lt;/m&gt;</w:t>
+      </w:r>
+      <w:r>
+        <w:rPr>
+          <w:rFonts w:ascii="Courier New" w:cs="Courier New" w:eastAsia="Courier New" w:hAnsi="Courier New"/>
+          <w:color w:val="a91111"/>
+          <w:sz w:val="18"/>
+          <w:szCs w:val="18"/>
+          <w:rtl w:val="0"/>
+        </w:rPr>
+        <w:t xml:space="preserve">&lt;/del&gt;</w:t>
+      </w:r>
+      <w:r>
+        <w:rPr>
+          <w:rtl w:val="0"/>
+        </w:rPr>
+        <w:t xml:space="preserve"> </w:t>
+      </w:r>
+      <w:r>
+        <w:rPr>
+          <w:rFonts w:ascii="Courier New" w:cs="Courier New" w:eastAsia="Courier New" w:hAnsi="Courier New"/>
+          <w:color w:val="0000ff"/>
+          <w:sz w:val="18"/>
+          <w:szCs w:val="18"/>
+          <w:rtl w:val="0"/>
+        </w:rPr>
+        <w:t xml:space="preserve">&lt;m&gt;</w:t>
+      </w:r>
+      <w:r>
+        <w:rPr>
+          <w:rtl w:val="0"/>
+        </w:rPr>
+        <w:t xml:space="preserve">earth</w:t>
+      </w:r>
+      <w:r>
+        <w:rPr>
+          <w:rFonts w:ascii="Courier New" w:cs="Courier New" w:eastAsia="Courier New" w:hAnsi="Courier New"/>
+          <w:color w:val="0000ff"/>
+          <w:sz w:val="18"/>
+          <w:szCs w:val="18"/>
+          <w:rtl w:val="0"/>
+        </w:rPr>
+        <w:t xml:space="preserve">&lt;/m&gt;&lt;/tl&gt;</w:t>
+      </w:r>
+      <w:r>
+        <w:rPr>
+          <w:rtl w:val="0"/>
+        </w:rPr>
+        <w:t xml:space="preserve">, in order that the wet sand does not remove it. And it is to</w:t>
       </w:r>
       <w:r>
         <w:rPr>

--- a/TEMP/input/p133v_GC_FP_+MHS_+/tl_p133v.docx
+++ b/TEMP/input/p133v_GC_FP_+MHS_+/tl_p133v.docx
@@ -12,7 +12,6 @@
           <w:between w:space="0" w:sz="0" w:val="nil"/>
         </w:pBdr>
         <w:shd w:fill="auto" w:val="clear"/>
-        <w:contextualSpacing w:val="0"/>
         <w:rPr>
           <w:color w:val="000000"/>
         </w:rPr>
@@ -60,7 +59,6 @@
           <w:between w:space="0" w:sz="0" w:val="nil"/>
         </w:pBdr>
         <w:shd w:fill="auto" w:val="clear"/>
-        <w:contextualSpacing w:val="0"/>
         <w:rPr>
           <w:color w:val="000000"/>
         </w:rPr>
@@ -111,7 +109,6 @@
           <w:between w:space="0" w:sz="0" w:val="nil"/>
         </w:pBdr>
         <w:shd w:fill="auto" w:val="clear"/>
-        <w:contextualSpacing w:val="0"/>
         <w:rPr/>
       </w:pPr>
       <w:r>
@@ -130,7 +127,6 @@
           <w:between w:space="0" w:sz="0" w:val="nil"/>
         </w:pBdr>
         <w:shd w:fill="auto" w:val="clear"/>
-        <w:contextualSpacing w:val="0"/>
         <w:rPr>
           <w:color w:val="000000"/>
         </w:rPr>
@@ -161,7 +157,6 @@
           <w:between w:space="0" w:sz="0" w:val="nil"/>
         </w:pBdr>
         <w:shd w:fill="auto" w:val="clear"/>
-        <w:contextualSpacing w:val="0"/>
         <w:rPr>
           <w:color w:val="000000"/>
         </w:rPr>
@@ -192,28 +187,26 @@
           <w:between w:space="0" w:sz="0" w:val="nil"/>
         </w:pBdr>
         <w:shd w:fill="auto" w:val="clear"/>
-        <w:contextualSpacing w:val="0"/>
-        <w:rPr>
-          <w:color w:val="000000"/>
-        </w:rPr>
-      </w:pPr>
-      <w:r>
-        <w:rPr>
-          <w:rtl w:val="0"/>
-        </w:rPr>
-      </w:r>
-    </w:p>
-    <w:p>
-      <w:pPr>
-        <w:pBdr>
-          <w:top w:space="0" w:sz="0" w:val="nil"/>
-          <w:left w:space="0" w:sz="0" w:val="nil"/>
-          <w:bottom w:space="0" w:sz="0" w:val="nil"/>
-          <w:right w:space="0" w:sz="0" w:val="nil"/>
-          <w:between w:space="0" w:sz="0" w:val="nil"/>
-        </w:pBdr>
-        <w:shd w:fill="auto" w:val="clear"/>
-        <w:contextualSpacing w:val="0"/>
+        <w:rPr>
+          <w:color w:val="000000"/>
+        </w:rPr>
+      </w:pPr>
+      <w:r>
+        <w:rPr>
+          <w:rtl w:val="0"/>
+        </w:rPr>
+      </w:r>
+    </w:p>
+    <w:p>
+      <w:pPr>
+        <w:pBdr>
+          <w:top w:space="0" w:sz="0" w:val="nil"/>
+          <w:left w:space="0" w:sz="0" w:val="nil"/>
+          <w:bottom w:space="0" w:sz="0" w:val="nil"/>
+          <w:right w:space="0" w:sz="0" w:val="nil"/>
+          <w:between w:space="0" w:sz="0" w:val="nil"/>
+        </w:pBdr>
+        <w:shd w:fill="auto" w:val="clear"/>
         <w:rPr>
           <w:color w:val="000000"/>
         </w:rPr>
@@ -286,28 +279,26 @@
           <w:between w:space="0" w:sz="0" w:val="nil"/>
         </w:pBdr>
         <w:shd w:fill="auto" w:val="clear"/>
-        <w:contextualSpacing w:val="0"/>
-        <w:rPr>
-          <w:color w:val="000000"/>
-        </w:rPr>
-      </w:pPr>
-      <w:r>
-        <w:rPr>
-          <w:rtl w:val="0"/>
-        </w:rPr>
-      </w:r>
-    </w:p>
-    <w:p>
-      <w:pPr>
-        <w:pBdr>
-          <w:top w:space="0" w:sz="0" w:val="nil"/>
-          <w:left w:space="0" w:sz="0" w:val="nil"/>
-          <w:bottom w:space="0" w:sz="0" w:val="nil"/>
-          <w:right w:space="0" w:sz="0" w:val="nil"/>
-          <w:between w:space="0" w:sz="0" w:val="nil"/>
-        </w:pBdr>
-        <w:shd w:fill="auto" w:val="clear"/>
-        <w:contextualSpacing w:val="0"/>
+        <w:rPr>
+          <w:color w:val="000000"/>
+        </w:rPr>
+      </w:pPr>
+      <w:r>
+        <w:rPr>
+          <w:rtl w:val="0"/>
+        </w:rPr>
+      </w:r>
+    </w:p>
+    <w:p>
+      <w:pPr>
+        <w:pBdr>
+          <w:top w:space="0" w:sz="0" w:val="nil"/>
+          <w:left w:space="0" w:sz="0" w:val="nil"/>
+          <w:bottom w:space="0" w:sz="0" w:val="nil"/>
+          <w:right w:space="0" w:sz="0" w:val="nil"/>
+          <w:between w:space="0" w:sz="0" w:val="nil"/>
+        </w:pBdr>
+        <w:shd w:fill="auto" w:val="clear"/>
         <w:rPr>
           <w:color w:val="000000"/>
         </w:rPr>
@@ -338,7 +329,6 @@
           <w:between w:space="0" w:sz="0" w:val="nil"/>
         </w:pBdr>
         <w:shd w:fill="auto" w:val="clear"/>
-        <w:contextualSpacing w:val="0"/>
         <w:rPr>
           <w:color w:val="000000"/>
         </w:rPr>
@@ -526,7 +516,6 @@
           <w:between w:space="0" w:sz="0" w:val="nil"/>
         </w:pBdr>
         <w:shd w:fill="auto" w:val="clear"/>
-        <w:contextualSpacing w:val="0"/>
         <w:rPr>
           <w:color w:val="000000"/>
         </w:rPr>
@@ -554,7 +543,6 @@
           <w:between w:space="0" w:sz="0" w:val="nil"/>
         </w:pBdr>
         <w:shd w:fill="auto" w:val="clear"/>
-        <w:contextualSpacing w:val="0"/>
         <w:rPr>
           <w:color w:val="000000"/>
         </w:rPr>
@@ -585,7 +573,6 @@
           <w:between w:space="0" w:sz="0" w:val="nil"/>
         </w:pBdr>
         <w:shd w:fill="auto" w:val="clear"/>
-        <w:contextualSpacing w:val="0"/>
         <w:rPr>
           <w:color w:val="000000"/>
         </w:rPr>
@@ -639,7 +626,6 @@
           <w:between w:space="0" w:sz="0" w:val="nil"/>
         </w:pBdr>
         <w:shd w:fill="auto" w:val="clear"/>
-        <w:contextualSpacing w:val="0"/>
         <w:rPr>
           <w:color w:val="000000"/>
         </w:rPr>
@@ -693,7 +679,6 @@
           <w:between w:space="0" w:sz="0" w:val="nil"/>
         </w:pBdr>
         <w:shd w:fill="auto" w:val="clear"/>
-        <w:contextualSpacing w:val="0"/>
         <w:rPr>
           <w:color w:val="000000"/>
         </w:rPr>
@@ -724,7 +709,6 @@
           <w:between w:space="0" w:sz="0" w:val="nil"/>
         </w:pBdr>
         <w:shd w:fill="auto" w:val="clear"/>
-        <w:contextualSpacing w:val="0"/>
         <w:rPr/>
       </w:pPr>
       <w:r>
@@ -753,7 +737,6 @@
           <w:between w:space="0" w:sz="0" w:val="nil"/>
         </w:pBdr>
         <w:shd w:fill="auto" w:val="clear"/>
-        <w:contextualSpacing w:val="0"/>
         <w:rPr/>
       </w:pPr>
       <w:r>
@@ -772,7 +755,6 @@
           <w:between w:space="0" w:sz="0" w:val="nil"/>
         </w:pBdr>
         <w:shd w:fill="auto" w:val="clear"/>
-        <w:contextualSpacing w:val="0"/>
         <w:rPr>
           <w:color w:val="000000"/>
         </w:rPr>
@@ -803,7 +785,6 @@
           <w:between w:space="0" w:sz="0" w:val="nil"/>
         </w:pBdr>
         <w:shd w:fill="auto" w:val="clear"/>
-        <w:contextualSpacing w:val="0"/>
         <w:rPr>
           <w:color w:val="000000"/>
         </w:rPr>
@@ -834,7 +815,6 @@
           <w:between w:space="0" w:sz="0" w:val="nil"/>
         </w:pBdr>
         <w:shd w:fill="auto" w:val="clear"/>
-        <w:contextualSpacing w:val="0"/>
         <w:rPr>
           <w:color w:val="000000"/>
         </w:rPr>
@@ -895,28 +875,26 @@
           <w:between w:space="0" w:sz="0" w:val="nil"/>
         </w:pBdr>
         <w:shd w:fill="auto" w:val="clear"/>
-        <w:contextualSpacing w:val="0"/>
-        <w:rPr>
-          <w:color w:val="000000"/>
-        </w:rPr>
-      </w:pPr>
-      <w:r>
-        <w:rPr>
-          <w:rtl w:val="0"/>
-        </w:rPr>
-      </w:r>
-    </w:p>
-    <w:p>
-      <w:pPr>
-        <w:pBdr>
-          <w:top w:space="0" w:sz="0" w:val="nil"/>
-          <w:left w:space="0" w:sz="0" w:val="nil"/>
-          <w:bottom w:space="0" w:sz="0" w:val="nil"/>
-          <w:right w:space="0" w:sz="0" w:val="nil"/>
-          <w:between w:space="0" w:sz="0" w:val="nil"/>
-        </w:pBdr>
-        <w:shd w:fill="auto" w:val="clear"/>
-        <w:contextualSpacing w:val="0"/>
+        <w:rPr>
+          <w:color w:val="000000"/>
+        </w:rPr>
+      </w:pPr>
+      <w:r>
+        <w:rPr>
+          <w:rtl w:val="0"/>
+        </w:rPr>
+      </w:r>
+    </w:p>
+    <w:p>
+      <w:pPr>
+        <w:pBdr>
+          <w:top w:space="0" w:sz="0" w:val="nil"/>
+          <w:left w:space="0" w:sz="0" w:val="nil"/>
+          <w:bottom w:space="0" w:sz="0" w:val="nil"/>
+          <w:right w:space="0" w:sz="0" w:val="nil"/>
+          <w:between w:space="0" w:sz="0" w:val="nil"/>
+        </w:pBdr>
+        <w:shd w:fill="auto" w:val="clear"/>
         <w:rPr>
           <w:color w:val="000000"/>
         </w:rPr>
@@ -947,7 +925,6 @@
           <w:between w:space="0" w:sz="0" w:val="nil"/>
         </w:pBdr>
         <w:shd w:fill="auto" w:val="clear"/>
-        <w:contextualSpacing w:val="0"/>
         <w:rPr>
           <w:color w:val="000000"/>
         </w:rPr>
@@ -1305,7 +1282,6 @@
           <w:between w:space="0" w:sz="0" w:val="nil"/>
         </w:pBdr>
         <w:shd w:fill="auto" w:val="clear"/>
-        <w:contextualSpacing w:val="0"/>
         <w:rPr>
           <w:color w:val="000000"/>
         </w:rPr>
@@ -1333,7 +1309,6 @@
           <w:between w:space="0" w:sz="0" w:val="nil"/>
         </w:pBdr>
         <w:shd w:fill="auto" w:val="clear"/>
-        <w:contextualSpacing w:val="0"/>
         <w:rPr>
           <w:color w:val="000000"/>
         </w:rPr>
@@ -1364,7 +1339,6 @@
           <w:between w:space="0" w:sz="0" w:val="nil"/>
         </w:pBdr>
         <w:shd w:fill="auto" w:val="clear"/>
-        <w:contextualSpacing w:val="0"/>
         <w:rPr>
           <w:color w:val="000000"/>
         </w:rPr>
@@ -1412,7 +1386,6 @@
           <w:between w:space="0" w:sz="0" w:val="nil"/>
         </w:pBdr>
         <w:shd w:fill="auto" w:val="clear"/>
-        <w:contextualSpacing w:val="0"/>
         <w:rPr>
           <w:color w:val="000000"/>
         </w:rPr>
@@ -1460,7 +1433,6 @@
           <w:between w:space="0" w:sz="0" w:val="nil"/>
         </w:pBdr>
         <w:shd w:fill="auto" w:val="clear"/>
-        <w:contextualSpacing w:val="0"/>
         <w:rPr>
           <w:color w:val="000000"/>
         </w:rPr>
@@ -1732,7 +1704,6 @@
           <w:between w:space="0" w:sz="0" w:val="nil"/>
         </w:pBdr>
         <w:shd w:fill="auto" w:val="clear"/>
-        <w:contextualSpacing w:val="0"/>
         <w:rPr>
           <w:color w:val="000000"/>
         </w:rPr>
@@ -1763,28 +1734,26 @@
           <w:between w:space="0" w:sz="0" w:val="nil"/>
         </w:pBdr>
         <w:shd w:fill="auto" w:val="clear"/>
-        <w:contextualSpacing w:val="0"/>
-        <w:rPr>
-          <w:color w:val="000000"/>
-        </w:rPr>
-      </w:pPr>
-      <w:r>
-        <w:rPr>
-          <w:rtl w:val="0"/>
-        </w:rPr>
-      </w:r>
-    </w:p>
-    <w:p>
-      <w:pPr>
-        <w:pBdr>
-          <w:top w:space="0" w:sz="0" w:val="nil"/>
-          <w:left w:space="0" w:sz="0" w:val="nil"/>
-          <w:bottom w:space="0" w:sz="0" w:val="nil"/>
-          <w:right w:space="0" w:sz="0" w:val="nil"/>
-          <w:between w:space="0" w:sz="0" w:val="nil"/>
-        </w:pBdr>
-        <w:shd w:fill="auto" w:val="clear"/>
-        <w:contextualSpacing w:val="0"/>
+        <w:rPr>
+          <w:color w:val="000000"/>
+        </w:rPr>
+      </w:pPr>
+      <w:r>
+        <w:rPr>
+          <w:rtl w:val="0"/>
+        </w:rPr>
+      </w:r>
+    </w:p>
+    <w:p>
+      <w:pPr>
+        <w:pBdr>
+          <w:top w:space="0" w:sz="0" w:val="nil"/>
+          <w:left w:space="0" w:sz="0" w:val="nil"/>
+          <w:bottom w:space="0" w:sz="0" w:val="nil"/>
+          <w:right w:space="0" w:sz="0" w:val="nil"/>
+          <w:between w:space="0" w:sz="0" w:val="nil"/>
+        </w:pBdr>
+        <w:shd w:fill="auto" w:val="clear"/>
         <w:rPr>
           <w:color w:val="000000"/>
         </w:rPr>
@@ -1815,7 +1784,6 @@
           <w:between w:space="0" w:sz="0" w:val="nil"/>
         </w:pBdr>
         <w:shd w:fill="auto" w:val="clear"/>
-        <w:contextualSpacing w:val="0"/>
         <w:rPr>
           <w:color w:val="000000"/>
         </w:rPr>
@@ -1846,28 +1814,26 @@
           <w:between w:space="0" w:sz="0" w:val="nil"/>
         </w:pBdr>
         <w:shd w:fill="auto" w:val="clear"/>
-        <w:contextualSpacing w:val="0"/>
-        <w:rPr>
-          <w:color w:val="000000"/>
-        </w:rPr>
-      </w:pPr>
-      <w:r>
-        <w:rPr>
-          <w:rtl w:val="0"/>
-        </w:rPr>
-      </w:r>
-    </w:p>
-    <w:p>
-      <w:pPr>
-        <w:pBdr>
-          <w:top w:space="0" w:sz="0" w:val="nil"/>
-          <w:left w:space="0" w:sz="0" w:val="nil"/>
-          <w:bottom w:space="0" w:sz="0" w:val="nil"/>
-          <w:right w:space="0" w:sz="0" w:val="nil"/>
-          <w:between w:space="0" w:sz="0" w:val="nil"/>
-        </w:pBdr>
-        <w:shd w:fill="auto" w:val="clear"/>
-        <w:contextualSpacing w:val="0"/>
+        <w:rPr>
+          <w:color w:val="000000"/>
+        </w:rPr>
+      </w:pPr>
+      <w:r>
+        <w:rPr>
+          <w:rtl w:val="0"/>
+        </w:rPr>
+      </w:r>
+    </w:p>
+    <w:p>
+      <w:pPr>
+        <w:pBdr>
+          <w:top w:space="0" w:sz="0" w:val="nil"/>
+          <w:left w:space="0" w:sz="0" w:val="nil"/>
+          <w:bottom w:space="0" w:sz="0" w:val="nil"/>
+          <w:right w:space="0" w:sz="0" w:val="nil"/>
+          <w:between w:space="0" w:sz="0" w:val="nil"/>
+        </w:pBdr>
+        <w:shd w:fill="auto" w:val="clear"/>
         <w:rPr>
           <w:color w:val="000000"/>
         </w:rPr>
@@ -1915,28 +1881,26 @@
           <w:between w:space="0" w:sz="0" w:val="nil"/>
         </w:pBdr>
         <w:shd w:fill="auto" w:val="clear"/>
-        <w:contextualSpacing w:val="0"/>
-        <w:rPr>
-          <w:color w:val="000000"/>
-        </w:rPr>
-      </w:pPr>
-      <w:r>
-        <w:rPr>
-          <w:rtl w:val="0"/>
-        </w:rPr>
-      </w:r>
-    </w:p>
-    <w:p>
-      <w:pPr>
-        <w:pBdr>
-          <w:top w:space="0" w:sz="0" w:val="nil"/>
-          <w:left w:space="0" w:sz="0" w:val="nil"/>
-          <w:bottom w:space="0" w:sz="0" w:val="nil"/>
-          <w:right w:space="0" w:sz="0" w:val="nil"/>
-          <w:between w:space="0" w:sz="0" w:val="nil"/>
-        </w:pBdr>
-        <w:shd w:fill="auto" w:val="clear"/>
-        <w:contextualSpacing w:val="0"/>
+        <w:rPr>
+          <w:color w:val="000000"/>
+        </w:rPr>
+      </w:pPr>
+      <w:r>
+        <w:rPr>
+          <w:rtl w:val="0"/>
+        </w:rPr>
+      </w:r>
+    </w:p>
+    <w:p>
+      <w:pPr>
+        <w:pBdr>
+          <w:top w:space="0" w:sz="0" w:val="nil"/>
+          <w:left w:space="0" w:sz="0" w:val="nil"/>
+          <w:bottom w:space="0" w:sz="0" w:val="nil"/>
+          <w:right w:space="0" w:sz="0" w:val="nil"/>
+          <w:between w:space="0" w:sz="0" w:val="nil"/>
+        </w:pBdr>
+        <w:shd w:fill="auto" w:val="clear"/>
         <w:rPr>
           <w:color w:val="000000"/>
         </w:rPr>
@@ -1967,7 +1931,6 @@
           <w:between w:space="0" w:sz="0" w:val="nil"/>
         </w:pBdr>
         <w:shd w:fill="auto" w:val="clear"/>
-        <w:contextualSpacing w:val="0"/>
         <w:rPr>
           <w:color w:val="000000"/>
         </w:rPr>
@@ -2994,7 +2957,6 @@
           <w:between w:space="0" w:sz="0" w:val="nil"/>
         </w:pBdr>
         <w:shd w:fill="auto" w:val="clear"/>
-        <w:contextualSpacing w:val="0"/>
         <w:rPr/>
       </w:pPr>
       <w:r>
@@ -3023,7 +2985,6 @@
           <w:between w:space="0" w:sz="0" w:val="nil"/>
         </w:pBdr>
         <w:shd w:fill="auto" w:val="clear"/>
-        <w:contextualSpacing w:val="0"/>
         <w:rPr/>
       </w:pPr>
       <w:r>
